--- a/Code folding.docx
+++ b/Code folding.docx
@@ -89,8 +89,4572 @@
       <w:r>
         <w:t>Để nhận dạng ta sử dụng Regex. Regex là chuỗi ký tự đặc biệt dùng để làm mẫu, nhờ đó ta có thể tìm kiếm được. Để nhận dạng đoạn code có thể gập trong C, C++, C#, regex cần dùng là “(({) | (}))”.Regex trên có ý nghĩa là tìm ký tự “{“ hoặc “}”</w:t>
       </w:r>
-      <w:bookmarkStart w:id="0" w:name="_GoBack"/>
-      <w:bookmarkEnd w:id="0"/>
+      <w:r>
+        <w:t>.</w:t>
+      </w:r>
+    </w:p>
+    <w:p>
+      <w:r>
+        <w:t>Để lưu trữ vị trí của đoạn code có thể gập, ta tạo một lớp mới gồm 2 số nguyên : vị trí bắt đầu và vị trí kết thức</w:t>
+      </w:r>
+    </w:p>
+    <w:tbl>
+      <w:tblPr>
+        <w:tblStyle w:val="TableGrid"/>
+        <w:tblW w:w="0" w:type="auto"/>
+        <w:tblInd w:w="720" w:type="dxa"/>
+        <w:tblLook w:val="04A0" w:firstRow="1" w:lastRow="0" w:firstColumn="1" w:lastColumn="0" w:noHBand="0" w:noVBand="1"/>
+      </w:tblPr>
+      <w:tblGrid>
+        <w:gridCol w:w="8856"/>
+      </w:tblGrid>
+      <w:tr>
+        <w:tc>
+          <w:tcPr>
+            <w:tcW w:w="9576" w:type="dxa"/>
+          </w:tcPr>
+          <w:p>
+            <w:pPr>
+              <w:autoSpaceDE w:val="0"/>
+              <w:autoSpaceDN w:val="0"/>
+              <w:adjustRightInd w:val="0"/>
+              <w:ind w:left="0"/>
+              <w:rPr>
+                <w:rFonts w:ascii="Consolas" w:hAnsi="Consolas" w:cs="Consolas"/>
+                <w:color w:val="000000"/>
+                <w:sz w:val="19"/>
+                <w:szCs w:val="19"/>
+              </w:rPr>
+            </w:pPr>
+            <w:r>
+              <w:rPr>
+                <w:rFonts w:ascii="Consolas" w:hAnsi="Consolas" w:cs="Consolas"/>
+                <w:color w:val="0000FF"/>
+                <w:sz w:val="19"/>
+                <w:szCs w:val="19"/>
+              </w:rPr>
+              <w:t>public</w:t>
+            </w:r>
+            <w:r>
+              <w:rPr>
+                <w:rFonts w:ascii="Consolas" w:hAnsi="Consolas" w:cs="Consolas"/>
+                <w:color w:val="000000"/>
+                <w:sz w:val="19"/>
+                <w:szCs w:val="19"/>
+              </w:rPr>
+              <w:t xml:space="preserve"> </w:t>
+            </w:r>
+            <w:r>
+              <w:rPr>
+                <w:rFonts w:ascii="Consolas" w:hAnsi="Consolas" w:cs="Consolas"/>
+                <w:color w:val="0000FF"/>
+                <w:sz w:val="19"/>
+                <w:szCs w:val="19"/>
+              </w:rPr>
+              <w:t>class</w:t>
+            </w:r>
+            <w:r>
+              <w:rPr>
+                <w:rFonts w:ascii="Consolas" w:hAnsi="Consolas" w:cs="Consolas"/>
+                <w:color w:val="000000"/>
+                <w:sz w:val="19"/>
+                <w:szCs w:val="19"/>
+              </w:rPr>
+              <w:t xml:space="preserve"> </w:t>
+            </w:r>
+            <w:r>
+              <w:rPr>
+                <w:rFonts w:ascii="Consolas" w:hAnsi="Consolas" w:cs="Consolas"/>
+                <w:color w:val="2B91AF"/>
+                <w:sz w:val="19"/>
+                <w:szCs w:val="19"/>
+              </w:rPr>
+              <w:t>SectionPosition</w:t>
+            </w:r>
+          </w:p>
+          <w:p>
+            <w:pPr>
+              <w:autoSpaceDE w:val="0"/>
+              <w:autoSpaceDN w:val="0"/>
+              <w:adjustRightInd w:val="0"/>
+              <w:ind w:left="0"/>
+              <w:rPr>
+                <w:rFonts w:ascii="Consolas" w:hAnsi="Consolas" w:cs="Consolas"/>
+                <w:color w:val="000000"/>
+                <w:sz w:val="19"/>
+                <w:szCs w:val="19"/>
+              </w:rPr>
+            </w:pPr>
+            <w:r>
+              <w:rPr>
+                <w:rFonts w:ascii="Consolas" w:hAnsi="Consolas" w:cs="Consolas"/>
+                <w:color w:val="000000"/>
+                <w:sz w:val="19"/>
+                <w:szCs w:val="19"/>
+              </w:rPr>
+              <w:t xml:space="preserve">    {</w:t>
+            </w:r>
+          </w:p>
+          <w:p>
+            <w:pPr>
+              <w:autoSpaceDE w:val="0"/>
+              <w:autoSpaceDN w:val="0"/>
+              <w:adjustRightInd w:val="0"/>
+              <w:ind w:left="0"/>
+              <w:rPr>
+                <w:rFonts w:ascii="Consolas" w:hAnsi="Consolas" w:cs="Consolas"/>
+                <w:color w:val="000000"/>
+                <w:sz w:val="19"/>
+                <w:szCs w:val="19"/>
+              </w:rPr>
+            </w:pPr>
+            <w:r>
+              <w:rPr>
+                <w:rFonts w:ascii="Consolas" w:hAnsi="Consolas" w:cs="Consolas"/>
+                <w:color w:val="000000"/>
+                <w:sz w:val="19"/>
+                <w:szCs w:val="19"/>
+              </w:rPr>
+              <w:t xml:space="preserve">        </w:t>
+            </w:r>
+            <w:r>
+              <w:rPr>
+                <w:rFonts w:ascii="Consolas" w:hAnsi="Consolas" w:cs="Consolas"/>
+                <w:color w:val="0000FF"/>
+                <w:sz w:val="19"/>
+                <w:szCs w:val="19"/>
+              </w:rPr>
+              <w:t>public</w:t>
+            </w:r>
+            <w:r>
+              <w:rPr>
+                <w:rFonts w:ascii="Consolas" w:hAnsi="Consolas" w:cs="Consolas"/>
+                <w:color w:val="000000"/>
+                <w:sz w:val="19"/>
+                <w:szCs w:val="19"/>
+              </w:rPr>
+              <w:t xml:space="preserve"> </w:t>
+            </w:r>
+            <w:r>
+              <w:rPr>
+                <w:rFonts w:ascii="Consolas" w:hAnsi="Consolas" w:cs="Consolas"/>
+                <w:color w:val="0000FF"/>
+                <w:sz w:val="19"/>
+                <w:szCs w:val="19"/>
+              </w:rPr>
+              <w:t>int</w:t>
+            </w:r>
+            <w:r>
+              <w:rPr>
+                <w:rFonts w:ascii="Consolas" w:hAnsi="Consolas" w:cs="Consolas"/>
+                <w:color w:val="000000"/>
+                <w:sz w:val="19"/>
+                <w:szCs w:val="19"/>
+              </w:rPr>
+              <w:t xml:space="preserve"> Start;</w:t>
+            </w:r>
+          </w:p>
+          <w:p>
+            <w:pPr>
+              <w:autoSpaceDE w:val="0"/>
+              <w:autoSpaceDN w:val="0"/>
+              <w:adjustRightInd w:val="0"/>
+              <w:ind w:left="0"/>
+              <w:rPr>
+                <w:rFonts w:ascii="Consolas" w:hAnsi="Consolas" w:cs="Consolas"/>
+                <w:color w:val="000000"/>
+                <w:sz w:val="19"/>
+                <w:szCs w:val="19"/>
+              </w:rPr>
+            </w:pPr>
+            <w:r>
+              <w:rPr>
+                <w:rFonts w:ascii="Consolas" w:hAnsi="Consolas" w:cs="Consolas"/>
+                <w:color w:val="000000"/>
+                <w:sz w:val="19"/>
+                <w:szCs w:val="19"/>
+              </w:rPr>
+              <w:t xml:space="preserve">        </w:t>
+            </w:r>
+            <w:r>
+              <w:rPr>
+                <w:rFonts w:ascii="Consolas" w:hAnsi="Consolas" w:cs="Consolas"/>
+                <w:color w:val="0000FF"/>
+                <w:sz w:val="19"/>
+                <w:szCs w:val="19"/>
+              </w:rPr>
+              <w:t>public</w:t>
+            </w:r>
+            <w:r>
+              <w:rPr>
+                <w:rFonts w:ascii="Consolas" w:hAnsi="Consolas" w:cs="Consolas"/>
+                <w:color w:val="000000"/>
+                <w:sz w:val="19"/>
+                <w:szCs w:val="19"/>
+              </w:rPr>
+              <w:t xml:space="preserve"> </w:t>
+            </w:r>
+            <w:r>
+              <w:rPr>
+                <w:rFonts w:ascii="Consolas" w:hAnsi="Consolas" w:cs="Consolas"/>
+                <w:color w:val="0000FF"/>
+                <w:sz w:val="19"/>
+                <w:szCs w:val="19"/>
+              </w:rPr>
+              <w:t>int</w:t>
+            </w:r>
+            <w:r>
+              <w:rPr>
+                <w:rFonts w:ascii="Consolas" w:hAnsi="Consolas" w:cs="Consolas"/>
+                <w:color w:val="000000"/>
+                <w:sz w:val="19"/>
+                <w:szCs w:val="19"/>
+              </w:rPr>
+              <w:t xml:space="preserve"> End;</w:t>
+            </w:r>
+          </w:p>
+          <w:p>
+            <w:pPr>
+              <w:ind w:left="0"/>
+            </w:pPr>
+            <w:r>
+              <w:rPr>
+                <w:rFonts w:ascii="Consolas" w:hAnsi="Consolas" w:cs="Consolas"/>
+                <w:color w:val="000000"/>
+                <w:sz w:val="19"/>
+                <w:szCs w:val="19"/>
+              </w:rPr>
+              <w:t xml:space="preserve">    }</w:t>
+            </w:r>
+          </w:p>
+        </w:tc>
+      </w:tr>
+    </w:tbl>
+    <w:p/>
+    <w:p>
+      <w:r>
+        <w:t>Thuật toán :</w:t>
+      </w:r>
+    </w:p>
+    <w:p>
+      <w:pPr>
+        <w:pStyle w:val="ListParagraph"/>
+        <w:numPr>
+          <w:ilvl w:val="0"/>
+          <w:numId w:val="3"/>
+        </w:numPr>
+      </w:pPr>
+      <w:r>
+        <w:t>Tạo mộ</w:t>
+      </w:r>
+      <w:r>
+        <w:t>t danh sách SectionPosition rỗng</w:t>
+      </w:r>
+    </w:p>
+    <w:p>
+      <w:pPr>
+        <w:pStyle w:val="ListParagraph"/>
+        <w:numPr>
+          <w:ilvl w:val="0"/>
+          <w:numId w:val="3"/>
+        </w:numPr>
+      </w:pPr>
+      <w:r>
+        <w:t>Tạo một stack số nguyên để lưu vị trí</w:t>
+      </w:r>
+      <w:r>
+        <w:t xml:space="preserve"> của ký tự “{“</w:t>
+      </w:r>
+    </w:p>
+    <w:p>
+      <w:pPr>
+        <w:pStyle w:val="ListParagraph"/>
+        <w:numPr>
+          <w:ilvl w:val="0"/>
+          <w:numId w:val="3"/>
+        </w:numPr>
+      </w:pPr>
+      <w:r>
+        <w:t>Dùng Regex để Scan văn bản</w:t>
+      </w:r>
+      <w:r>
+        <w:t xml:space="preserve"> từ trên xuống dưới</w:t>
+      </w:r>
+      <w:r>
+        <w:t>,</w:t>
+      </w:r>
+      <w:r>
+        <w:t>mỗi</w:t>
+      </w:r>
+      <w:r>
+        <w:t xml:space="preserve"> khi tìm thấy:</w:t>
+      </w:r>
+    </w:p>
+    <w:p>
+      <w:pPr>
+        <w:pStyle w:val="ListParagraph"/>
+        <w:numPr>
+          <w:ilvl w:val="1"/>
+          <w:numId w:val="3"/>
+        </w:numPr>
+      </w:pPr>
+      <w:r>
+        <w:t xml:space="preserve">Nếu là </w:t>
+      </w:r>
+      <w:r>
+        <w:t>“{“, thêm vị trí của “{“ vào stack</w:t>
+      </w:r>
+    </w:p>
+    <w:p>
+      <w:pPr>
+        <w:pStyle w:val="ListParagraph"/>
+        <w:numPr>
+          <w:ilvl w:val="1"/>
+          <w:numId w:val="3"/>
+        </w:numPr>
+      </w:pPr>
+      <w:r>
+        <w:t>Nếu là “}”</w:t>
+      </w:r>
+    </w:p>
+    <w:p>
+      <w:pPr>
+        <w:pStyle w:val="ListParagraph"/>
+        <w:numPr>
+          <w:ilvl w:val="2"/>
+          <w:numId w:val="3"/>
+        </w:numPr>
+      </w:pPr>
+      <w:r>
+        <w:t>Nếu stack rỗng: bỏ qua</w:t>
+      </w:r>
+    </w:p>
+    <w:p>
+      <w:pPr>
+        <w:pStyle w:val="ListParagraph"/>
+        <w:numPr>
+          <w:ilvl w:val="2"/>
+          <w:numId w:val="3"/>
+        </w:numPr>
+      </w:pPr>
+      <w:r>
+        <w:lastRenderedPageBreak/>
+        <w:t>Nếu stack không rỗng, pop stack lấy vị trí của “{“, vị trí của “{“ và vị trí của “}” tạo thành một SectionPosition, thêm SectionPosition đó vào danh sách SectionPosition.</w:t>
+      </w:r>
+    </w:p>
+    <w:p>
+      <w:pPr>
+        <w:pStyle w:val="ListParagraph"/>
+        <w:numPr>
+          <w:ilvl w:val="0"/>
+          <w:numId w:val="3"/>
+        </w:numPr>
+      </w:pPr>
+      <w:r>
+        <w:t>Trả về danh sách SectionPosition.</w:t>
+      </w:r>
+    </w:p>
+    <w:p>
+      <w:pPr>
+        <w:ind w:left="1080"/>
+      </w:pPr>
+      <w:r>
+        <w:t xml:space="preserve">Code: </w:t>
+      </w:r>
+    </w:p>
+    <w:tbl>
+      <w:tblPr>
+        <w:tblStyle w:val="TableGrid"/>
+        <w:tblW w:w="0" w:type="auto"/>
+        <w:tblInd w:w="1080" w:type="dxa"/>
+        <w:tblLook w:val="04A0" w:firstRow="1" w:lastRow="0" w:firstColumn="1" w:lastColumn="0" w:noHBand="0" w:noVBand="1"/>
+      </w:tblPr>
+      <w:tblGrid>
+        <w:gridCol w:w="8496"/>
+      </w:tblGrid>
+      <w:tr>
+        <w:tc>
+          <w:tcPr>
+            <w:tcW w:w="9576" w:type="dxa"/>
+          </w:tcPr>
+          <w:p>
+            <w:pPr>
+              <w:autoSpaceDE w:val="0"/>
+              <w:autoSpaceDN w:val="0"/>
+              <w:adjustRightInd w:val="0"/>
+              <w:ind w:left="0"/>
+              <w:rPr>
+                <w:rFonts w:ascii="Consolas" w:hAnsi="Consolas" w:cs="Consolas"/>
+                <w:color w:val="000000"/>
+                <w:sz w:val="19"/>
+                <w:szCs w:val="19"/>
+              </w:rPr>
+            </w:pPr>
+            <w:r>
+              <w:rPr>
+                <w:rFonts w:ascii="Consolas" w:hAnsi="Consolas" w:cs="Consolas"/>
+                <w:color w:val="0000FF"/>
+                <w:sz w:val="19"/>
+                <w:szCs w:val="19"/>
+              </w:rPr>
+              <w:t>public</w:t>
+            </w:r>
+            <w:r>
+              <w:rPr>
+                <w:rFonts w:ascii="Consolas" w:hAnsi="Consolas" w:cs="Consolas"/>
+                <w:color w:val="000000"/>
+                <w:sz w:val="19"/>
+                <w:szCs w:val="19"/>
+              </w:rPr>
+              <w:t xml:space="preserve"> </w:t>
+            </w:r>
+            <w:r>
+              <w:rPr>
+                <w:rFonts w:ascii="Consolas" w:hAnsi="Consolas" w:cs="Consolas"/>
+                <w:color w:val="2B91AF"/>
+                <w:sz w:val="19"/>
+                <w:szCs w:val="19"/>
+              </w:rPr>
+              <w:t>List</w:t>
+            </w:r>
+            <w:r>
+              <w:rPr>
+                <w:rFonts w:ascii="Consolas" w:hAnsi="Consolas" w:cs="Consolas"/>
+                <w:color w:val="000000"/>
+                <w:sz w:val="19"/>
+                <w:szCs w:val="19"/>
+              </w:rPr>
+              <w:t>&lt;</w:t>
+            </w:r>
+            <w:r>
+              <w:rPr>
+                <w:rFonts w:ascii="Consolas" w:hAnsi="Consolas" w:cs="Consolas"/>
+                <w:color w:val="2B91AF"/>
+                <w:sz w:val="19"/>
+                <w:szCs w:val="19"/>
+              </w:rPr>
+              <w:t>SectionPosition</w:t>
+            </w:r>
+            <w:r>
+              <w:rPr>
+                <w:rFonts w:ascii="Consolas" w:hAnsi="Consolas" w:cs="Consolas"/>
+                <w:color w:val="000000"/>
+                <w:sz w:val="19"/>
+                <w:szCs w:val="19"/>
+              </w:rPr>
+              <w:t>&gt; FindFirst(</w:t>
+            </w:r>
+            <w:r>
+              <w:rPr>
+                <w:rFonts w:ascii="Consolas" w:hAnsi="Consolas" w:cs="Consolas"/>
+                <w:color w:val="0000FF"/>
+                <w:sz w:val="19"/>
+                <w:szCs w:val="19"/>
+              </w:rPr>
+              <w:t>string</w:t>
+            </w:r>
+            <w:r>
+              <w:rPr>
+                <w:rFonts w:ascii="Consolas" w:hAnsi="Consolas" w:cs="Consolas"/>
+                <w:color w:val="000000"/>
+                <w:sz w:val="19"/>
+                <w:szCs w:val="19"/>
+              </w:rPr>
+              <w:t xml:space="preserve"> code, </w:t>
+            </w:r>
+            <w:r>
+              <w:rPr>
+                <w:rFonts w:ascii="Consolas" w:hAnsi="Consolas" w:cs="Consolas"/>
+                <w:color w:val="2B91AF"/>
+                <w:sz w:val="19"/>
+                <w:szCs w:val="19"/>
+              </w:rPr>
+              <w:t>List</w:t>
+            </w:r>
+            <w:r>
+              <w:rPr>
+                <w:rFonts w:ascii="Consolas" w:hAnsi="Consolas" w:cs="Consolas"/>
+                <w:color w:val="000000"/>
+                <w:sz w:val="19"/>
+                <w:szCs w:val="19"/>
+              </w:rPr>
+              <w:t>&lt;</w:t>
+            </w:r>
+            <w:r>
+              <w:rPr>
+                <w:rFonts w:ascii="Consolas" w:hAnsi="Consolas" w:cs="Consolas"/>
+                <w:color w:val="2B91AF"/>
+                <w:sz w:val="19"/>
+                <w:szCs w:val="19"/>
+              </w:rPr>
+              <w:t>SectionDelimiter</w:t>
+            </w:r>
+            <w:r>
+              <w:rPr>
+                <w:rFonts w:ascii="Consolas" w:hAnsi="Consolas" w:cs="Consolas"/>
+                <w:color w:val="000000"/>
+                <w:sz w:val="19"/>
+                <w:szCs w:val="19"/>
+              </w:rPr>
+              <w:t xml:space="preserve">&gt; delimiters, </w:t>
+            </w:r>
+            <w:r>
+              <w:rPr>
+                <w:rFonts w:ascii="Consolas" w:hAnsi="Consolas" w:cs="Consolas"/>
+                <w:color w:val="0000FF"/>
+                <w:sz w:val="19"/>
+                <w:szCs w:val="19"/>
+              </w:rPr>
+              <w:t>int</w:t>
+            </w:r>
+            <w:r>
+              <w:rPr>
+                <w:rFonts w:ascii="Consolas" w:hAnsi="Consolas" w:cs="Consolas"/>
+                <w:color w:val="000000"/>
+                <w:sz w:val="19"/>
+                <w:szCs w:val="19"/>
+              </w:rPr>
+              <w:t xml:space="preserve"> start = 0,</w:t>
+            </w:r>
+          </w:p>
+          <w:p>
+            <w:pPr>
+              <w:autoSpaceDE w:val="0"/>
+              <w:autoSpaceDN w:val="0"/>
+              <w:adjustRightInd w:val="0"/>
+              <w:ind w:left="0"/>
+              <w:rPr>
+                <w:rFonts w:ascii="Consolas" w:hAnsi="Consolas" w:cs="Consolas"/>
+                <w:color w:val="000000"/>
+                <w:sz w:val="19"/>
+                <w:szCs w:val="19"/>
+              </w:rPr>
+            </w:pPr>
+            <w:r>
+              <w:rPr>
+                <w:rFonts w:ascii="Consolas" w:hAnsi="Consolas" w:cs="Consolas"/>
+                <w:color w:val="000000"/>
+                <w:sz w:val="19"/>
+                <w:szCs w:val="19"/>
+              </w:rPr>
+              <w:t xml:space="preserve">            </w:t>
+            </w:r>
+            <w:r>
+              <w:rPr>
+                <w:rFonts w:ascii="Consolas" w:hAnsi="Consolas" w:cs="Consolas"/>
+                <w:color w:val="0000FF"/>
+                <w:sz w:val="19"/>
+                <w:szCs w:val="19"/>
+              </w:rPr>
+              <w:t>int</w:t>
+            </w:r>
+            <w:r>
+              <w:rPr>
+                <w:rFonts w:ascii="Consolas" w:hAnsi="Consolas" w:cs="Consolas"/>
+                <w:color w:val="000000"/>
+                <w:sz w:val="19"/>
+                <w:szCs w:val="19"/>
+              </w:rPr>
+              <w:t xml:space="preserve"> end = -1)</w:t>
+            </w:r>
+          </w:p>
+          <w:p>
+            <w:pPr>
+              <w:autoSpaceDE w:val="0"/>
+              <w:autoSpaceDN w:val="0"/>
+              <w:adjustRightInd w:val="0"/>
+              <w:ind w:left="0"/>
+              <w:rPr>
+                <w:rFonts w:ascii="Consolas" w:hAnsi="Consolas" w:cs="Consolas"/>
+                <w:color w:val="000000"/>
+                <w:sz w:val="19"/>
+                <w:szCs w:val="19"/>
+              </w:rPr>
+            </w:pPr>
+            <w:r>
+              <w:rPr>
+                <w:rFonts w:ascii="Consolas" w:hAnsi="Consolas" w:cs="Consolas"/>
+                <w:color w:val="000000"/>
+                <w:sz w:val="19"/>
+                <w:szCs w:val="19"/>
+              </w:rPr>
+              <w:t xml:space="preserve">        {</w:t>
+            </w:r>
+          </w:p>
+          <w:p>
+            <w:pPr>
+              <w:autoSpaceDE w:val="0"/>
+              <w:autoSpaceDN w:val="0"/>
+              <w:adjustRightInd w:val="0"/>
+              <w:ind w:left="0"/>
+              <w:rPr>
+                <w:rFonts w:ascii="Consolas" w:hAnsi="Consolas" w:cs="Consolas"/>
+                <w:color w:val="000000"/>
+                <w:sz w:val="19"/>
+                <w:szCs w:val="19"/>
+              </w:rPr>
+            </w:pPr>
+            <w:r>
+              <w:rPr>
+                <w:rFonts w:ascii="Consolas" w:hAnsi="Consolas" w:cs="Consolas"/>
+                <w:color w:val="000000"/>
+                <w:sz w:val="19"/>
+                <w:szCs w:val="19"/>
+              </w:rPr>
+              <w:t xml:space="preserve">            </w:t>
+            </w:r>
+            <w:r>
+              <w:rPr>
+                <w:rFonts w:ascii="Consolas" w:hAnsi="Consolas" w:cs="Consolas"/>
+                <w:color w:val="2B91AF"/>
+                <w:sz w:val="19"/>
+                <w:szCs w:val="19"/>
+              </w:rPr>
+              <w:t>List</w:t>
+            </w:r>
+            <w:r>
+              <w:rPr>
+                <w:rFonts w:ascii="Consolas" w:hAnsi="Consolas" w:cs="Consolas"/>
+                <w:color w:val="000000"/>
+                <w:sz w:val="19"/>
+                <w:szCs w:val="19"/>
+              </w:rPr>
+              <w:t>&lt;</w:t>
+            </w:r>
+            <w:r>
+              <w:rPr>
+                <w:rFonts w:ascii="Consolas" w:hAnsi="Consolas" w:cs="Consolas"/>
+                <w:color w:val="2B91AF"/>
+                <w:sz w:val="19"/>
+                <w:szCs w:val="19"/>
+              </w:rPr>
+              <w:t>SectionPosition</w:t>
+            </w:r>
+            <w:r>
+              <w:rPr>
+                <w:rFonts w:ascii="Consolas" w:hAnsi="Consolas" w:cs="Consolas"/>
+                <w:color w:val="000000"/>
+                <w:sz w:val="19"/>
+                <w:szCs w:val="19"/>
+              </w:rPr>
+              <w:t xml:space="preserve">&gt; positions = </w:t>
+            </w:r>
+            <w:r>
+              <w:rPr>
+                <w:rFonts w:ascii="Consolas" w:hAnsi="Consolas" w:cs="Consolas"/>
+                <w:color w:val="0000FF"/>
+                <w:sz w:val="19"/>
+                <w:szCs w:val="19"/>
+              </w:rPr>
+              <w:t>new</w:t>
+            </w:r>
+            <w:r>
+              <w:rPr>
+                <w:rFonts w:ascii="Consolas" w:hAnsi="Consolas" w:cs="Consolas"/>
+                <w:color w:val="000000"/>
+                <w:sz w:val="19"/>
+                <w:szCs w:val="19"/>
+              </w:rPr>
+              <w:t xml:space="preserve"> </w:t>
+            </w:r>
+            <w:r>
+              <w:rPr>
+                <w:rFonts w:ascii="Consolas" w:hAnsi="Consolas" w:cs="Consolas"/>
+                <w:color w:val="2B91AF"/>
+                <w:sz w:val="19"/>
+                <w:szCs w:val="19"/>
+              </w:rPr>
+              <w:t>List</w:t>
+            </w:r>
+            <w:r>
+              <w:rPr>
+                <w:rFonts w:ascii="Consolas" w:hAnsi="Consolas" w:cs="Consolas"/>
+                <w:color w:val="000000"/>
+                <w:sz w:val="19"/>
+                <w:szCs w:val="19"/>
+              </w:rPr>
+              <w:t>&lt;</w:t>
+            </w:r>
+            <w:r>
+              <w:rPr>
+                <w:rFonts w:ascii="Consolas" w:hAnsi="Consolas" w:cs="Consolas"/>
+                <w:color w:val="2B91AF"/>
+                <w:sz w:val="19"/>
+                <w:szCs w:val="19"/>
+              </w:rPr>
+              <w:t>SectionPosition</w:t>
+            </w:r>
+            <w:r>
+              <w:rPr>
+                <w:rFonts w:ascii="Consolas" w:hAnsi="Consolas" w:cs="Consolas"/>
+                <w:color w:val="000000"/>
+                <w:sz w:val="19"/>
+                <w:szCs w:val="19"/>
+              </w:rPr>
+              <w:t>&gt;();</w:t>
+            </w:r>
+          </w:p>
+          <w:p>
+            <w:pPr>
+              <w:autoSpaceDE w:val="0"/>
+              <w:autoSpaceDN w:val="0"/>
+              <w:adjustRightInd w:val="0"/>
+              <w:ind w:left="0"/>
+              <w:rPr>
+                <w:rFonts w:ascii="Consolas" w:hAnsi="Consolas" w:cs="Consolas"/>
+                <w:color w:val="000000"/>
+                <w:sz w:val="19"/>
+                <w:szCs w:val="19"/>
+              </w:rPr>
+            </w:pPr>
+            <w:r>
+              <w:rPr>
+                <w:rFonts w:ascii="Consolas" w:hAnsi="Consolas" w:cs="Consolas"/>
+                <w:color w:val="000000"/>
+                <w:sz w:val="19"/>
+                <w:szCs w:val="19"/>
+              </w:rPr>
+              <w:t xml:space="preserve">            </w:t>
+            </w:r>
+            <w:r>
+              <w:rPr>
+                <w:rFonts w:ascii="Consolas" w:hAnsi="Consolas" w:cs="Consolas"/>
+                <w:color w:val="2B91AF"/>
+                <w:sz w:val="19"/>
+                <w:szCs w:val="19"/>
+              </w:rPr>
+              <w:t>Stack</w:t>
+            </w:r>
+            <w:r>
+              <w:rPr>
+                <w:rFonts w:ascii="Consolas" w:hAnsi="Consolas" w:cs="Consolas"/>
+                <w:color w:val="000000"/>
+                <w:sz w:val="19"/>
+                <w:szCs w:val="19"/>
+              </w:rPr>
+              <w:t>&lt;</w:t>
+            </w:r>
+            <w:r>
+              <w:rPr>
+                <w:rFonts w:ascii="Consolas" w:hAnsi="Consolas" w:cs="Consolas"/>
+                <w:color w:val="2B91AF"/>
+                <w:sz w:val="19"/>
+                <w:szCs w:val="19"/>
+              </w:rPr>
+              <w:t>SectionStackItem</w:t>
+            </w:r>
+            <w:r>
+              <w:rPr>
+                <w:rFonts w:ascii="Consolas" w:hAnsi="Consolas" w:cs="Consolas"/>
+                <w:color w:val="000000"/>
+                <w:sz w:val="19"/>
+                <w:szCs w:val="19"/>
+              </w:rPr>
+              <w:t xml:space="preserve">&gt; stack = </w:t>
+            </w:r>
+            <w:r>
+              <w:rPr>
+                <w:rFonts w:ascii="Consolas" w:hAnsi="Consolas" w:cs="Consolas"/>
+                <w:color w:val="0000FF"/>
+                <w:sz w:val="19"/>
+                <w:szCs w:val="19"/>
+              </w:rPr>
+              <w:t>new</w:t>
+            </w:r>
+            <w:r>
+              <w:rPr>
+                <w:rFonts w:ascii="Consolas" w:hAnsi="Consolas" w:cs="Consolas"/>
+                <w:color w:val="000000"/>
+                <w:sz w:val="19"/>
+                <w:szCs w:val="19"/>
+              </w:rPr>
+              <w:t xml:space="preserve"> </w:t>
+            </w:r>
+            <w:r>
+              <w:rPr>
+                <w:rFonts w:ascii="Consolas" w:hAnsi="Consolas" w:cs="Consolas"/>
+                <w:color w:val="2B91AF"/>
+                <w:sz w:val="19"/>
+                <w:szCs w:val="19"/>
+              </w:rPr>
+              <w:t>Stack</w:t>
+            </w:r>
+            <w:r>
+              <w:rPr>
+                <w:rFonts w:ascii="Consolas" w:hAnsi="Consolas" w:cs="Consolas"/>
+                <w:color w:val="000000"/>
+                <w:sz w:val="19"/>
+                <w:szCs w:val="19"/>
+              </w:rPr>
+              <w:t>&lt;</w:t>
+            </w:r>
+            <w:r>
+              <w:rPr>
+                <w:rFonts w:ascii="Consolas" w:hAnsi="Consolas" w:cs="Consolas"/>
+                <w:color w:val="2B91AF"/>
+                <w:sz w:val="19"/>
+                <w:szCs w:val="19"/>
+              </w:rPr>
+              <w:t>SectionStackItem</w:t>
+            </w:r>
+            <w:r>
+              <w:rPr>
+                <w:rFonts w:ascii="Consolas" w:hAnsi="Consolas" w:cs="Consolas"/>
+                <w:color w:val="000000"/>
+                <w:sz w:val="19"/>
+                <w:szCs w:val="19"/>
+              </w:rPr>
+              <w:t>&gt;();</w:t>
+            </w:r>
+          </w:p>
+          <w:p>
+            <w:pPr>
+              <w:autoSpaceDE w:val="0"/>
+              <w:autoSpaceDN w:val="0"/>
+              <w:adjustRightInd w:val="0"/>
+              <w:ind w:left="0"/>
+              <w:rPr>
+                <w:rFonts w:ascii="Consolas" w:hAnsi="Consolas" w:cs="Consolas"/>
+                <w:color w:val="000000"/>
+                <w:sz w:val="19"/>
+                <w:szCs w:val="19"/>
+              </w:rPr>
+            </w:pPr>
+          </w:p>
+          <w:p>
+            <w:pPr>
+              <w:autoSpaceDE w:val="0"/>
+              <w:autoSpaceDN w:val="0"/>
+              <w:adjustRightInd w:val="0"/>
+              <w:ind w:left="0"/>
+              <w:rPr>
+                <w:rFonts w:ascii="Consolas" w:hAnsi="Consolas" w:cs="Consolas"/>
+                <w:color w:val="000000"/>
+                <w:sz w:val="19"/>
+                <w:szCs w:val="19"/>
+              </w:rPr>
+            </w:pPr>
+            <w:r>
+              <w:rPr>
+                <w:rFonts w:ascii="Consolas" w:hAnsi="Consolas" w:cs="Consolas"/>
+                <w:color w:val="000000"/>
+                <w:sz w:val="19"/>
+                <w:szCs w:val="19"/>
+              </w:rPr>
+              <w:t xml:space="preserve">            </w:t>
+            </w:r>
+            <w:r>
+              <w:rPr>
+                <w:rFonts w:ascii="Consolas" w:hAnsi="Consolas" w:cs="Consolas"/>
+                <w:color w:val="0000FF"/>
+                <w:sz w:val="19"/>
+                <w:szCs w:val="19"/>
+              </w:rPr>
+              <w:t>int</w:t>
+            </w:r>
+            <w:r>
+              <w:rPr>
+                <w:rFonts w:ascii="Consolas" w:hAnsi="Consolas" w:cs="Consolas"/>
+                <w:color w:val="000000"/>
+                <w:sz w:val="19"/>
+                <w:szCs w:val="19"/>
+              </w:rPr>
+              <w:t xml:space="preserve"> regexGroupIndex;</w:t>
+            </w:r>
+          </w:p>
+          <w:p>
+            <w:pPr>
+              <w:autoSpaceDE w:val="0"/>
+              <w:autoSpaceDN w:val="0"/>
+              <w:adjustRightInd w:val="0"/>
+              <w:ind w:left="0"/>
+              <w:rPr>
+                <w:rFonts w:ascii="Consolas" w:hAnsi="Consolas" w:cs="Consolas"/>
+                <w:color w:val="000000"/>
+                <w:sz w:val="19"/>
+                <w:szCs w:val="19"/>
+              </w:rPr>
+            </w:pPr>
+            <w:r>
+              <w:rPr>
+                <w:rFonts w:ascii="Consolas" w:hAnsi="Consolas" w:cs="Consolas"/>
+                <w:color w:val="000000"/>
+                <w:sz w:val="19"/>
+                <w:szCs w:val="19"/>
+              </w:rPr>
+              <w:t xml:space="preserve">            </w:t>
+            </w:r>
+            <w:r>
+              <w:rPr>
+                <w:rFonts w:ascii="Consolas" w:hAnsi="Consolas" w:cs="Consolas"/>
+                <w:color w:val="0000FF"/>
+                <w:sz w:val="19"/>
+                <w:szCs w:val="19"/>
+              </w:rPr>
+              <w:t>bool</w:t>
+            </w:r>
+            <w:r>
+              <w:rPr>
+                <w:rFonts w:ascii="Consolas" w:hAnsi="Consolas" w:cs="Consolas"/>
+                <w:color w:val="000000"/>
+                <w:sz w:val="19"/>
+                <w:szCs w:val="19"/>
+              </w:rPr>
+              <w:t xml:space="preserve"> isStartToken;</w:t>
+            </w:r>
+          </w:p>
+          <w:p>
+            <w:pPr>
+              <w:autoSpaceDE w:val="0"/>
+              <w:autoSpaceDN w:val="0"/>
+              <w:adjustRightInd w:val="0"/>
+              <w:ind w:left="0"/>
+              <w:rPr>
+                <w:rFonts w:ascii="Consolas" w:hAnsi="Consolas" w:cs="Consolas"/>
+                <w:color w:val="000000"/>
+                <w:sz w:val="19"/>
+                <w:szCs w:val="19"/>
+              </w:rPr>
+            </w:pPr>
+            <w:r>
+              <w:rPr>
+                <w:rFonts w:ascii="Consolas" w:hAnsi="Consolas" w:cs="Consolas"/>
+                <w:color w:val="000000"/>
+                <w:sz w:val="19"/>
+                <w:szCs w:val="19"/>
+              </w:rPr>
+              <w:t xml:space="preserve">            </w:t>
+            </w:r>
+            <w:r>
+              <w:rPr>
+                <w:rFonts w:ascii="Consolas" w:hAnsi="Consolas" w:cs="Consolas"/>
+                <w:color w:val="2B91AF"/>
+                <w:sz w:val="19"/>
+                <w:szCs w:val="19"/>
+              </w:rPr>
+              <w:t>SectionDelimiter</w:t>
+            </w:r>
+            <w:r>
+              <w:rPr>
+                <w:rFonts w:ascii="Consolas" w:hAnsi="Consolas" w:cs="Consolas"/>
+                <w:color w:val="000000"/>
+                <w:sz w:val="19"/>
+                <w:szCs w:val="19"/>
+              </w:rPr>
+              <w:t xml:space="preserve"> matchedDelimiter;</w:t>
+            </w:r>
+          </w:p>
+          <w:p>
+            <w:pPr>
+              <w:autoSpaceDE w:val="0"/>
+              <w:autoSpaceDN w:val="0"/>
+              <w:adjustRightInd w:val="0"/>
+              <w:ind w:left="0"/>
+              <w:rPr>
+                <w:rFonts w:ascii="Consolas" w:hAnsi="Consolas" w:cs="Consolas"/>
+                <w:color w:val="000000"/>
+                <w:sz w:val="19"/>
+                <w:szCs w:val="19"/>
+              </w:rPr>
+            </w:pPr>
+            <w:r>
+              <w:rPr>
+                <w:rFonts w:ascii="Consolas" w:hAnsi="Consolas" w:cs="Consolas"/>
+                <w:color w:val="000000"/>
+                <w:sz w:val="19"/>
+                <w:szCs w:val="19"/>
+              </w:rPr>
+              <w:t xml:space="preserve">            </w:t>
+            </w:r>
+            <w:r>
+              <w:rPr>
+                <w:rFonts w:ascii="Consolas" w:hAnsi="Consolas" w:cs="Consolas"/>
+                <w:color w:val="2B91AF"/>
+                <w:sz w:val="19"/>
+                <w:szCs w:val="19"/>
+              </w:rPr>
+              <w:t>SectionStackItem</w:t>
+            </w:r>
+            <w:r>
+              <w:rPr>
+                <w:rFonts w:ascii="Consolas" w:hAnsi="Consolas" w:cs="Consolas"/>
+                <w:color w:val="000000"/>
+                <w:sz w:val="19"/>
+                <w:szCs w:val="19"/>
+              </w:rPr>
+              <w:t xml:space="preserve"> currentItem;</w:t>
+            </w:r>
+          </w:p>
+          <w:p>
+            <w:pPr>
+              <w:autoSpaceDE w:val="0"/>
+              <w:autoSpaceDN w:val="0"/>
+              <w:adjustRightInd w:val="0"/>
+              <w:ind w:left="0"/>
+              <w:rPr>
+                <w:rFonts w:ascii="Consolas" w:hAnsi="Consolas" w:cs="Consolas"/>
+                <w:color w:val="000000"/>
+                <w:sz w:val="19"/>
+                <w:szCs w:val="19"/>
+              </w:rPr>
+            </w:pPr>
+          </w:p>
+          <w:p>
+            <w:pPr>
+              <w:autoSpaceDE w:val="0"/>
+              <w:autoSpaceDN w:val="0"/>
+              <w:adjustRightInd w:val="0"/>
+              <w:ind w:left="0"/>
+              <w:rPr>
+                <w:rFonts w:ascii="Consolas" w:hAnsi="Consolas" w:cs="Consolas"/>
+                <w:color w:val="000000"/>
+                <w:sz w:val="19"/>
+                <w:szCs w:val="19"/>
+              </w:rPr>
+            </w:pPr>
+            <w:r>
+              <w:rPr>
+                <w:rFonts w:ascii="Consolas" w:hAnsi="Consolas" w:cs="Consolas"/>
+                <w:color w:val="000000"/>
+                <w:sz w:val="19"/>
+                <w:szCs w:val="19"/>
+              </w:rPr>
+              <w:t xml:space="preserve">            </w:t>
+            </w:r>
+            <w:r>
+              <w:rPr>
+                <w:rFonts w:ascii="Consolas" w:hAnsi="Consolas" w:cs="Consolas"/>
+                <w:color w:val="2B91AF"/>
+                <w:sz w:val="19"/>
+                <w:szCs w:val="19"/>
+              </w:rPr>
+              <w:t>Regex</w:t>
+            </w:r>
+            <w:r>
+              <w:rPr>
+                <w:rFonts w:ascii="Consolas" w:hAnsi="Consolas" w:cs="Consolas"/>
+                <w:color w:val="000000"/>
+                <w:sz w:val="19"/>
+                <w:szCs w:val="19"/>
+              </w:rPr>
+              <w:t xml:space="preserve"> scanner = RegexifyDelimiters(delimiters);</w:t>
+            </w:r>
+          </w:p>
+          <w:p>
+            <w:pPr>
+              <w:autoSpaceDE w:val="0"/>
+              <w:autoSpaceDN w:val="0"/>
+              <w:adjustRightInd w:val="0"/>
+              <w:ind w:left="0"/>
+              <w:rPr>
+                <w:rFonts w:ascii="Consolas" w:hAnsi="Consolas" w:cs="Consolas"/>
+                <w:color w:val="000000"/>
+                <w:sz w:val="19"/>
+                <w:szCs w:val="19"/>
+              </w:rPr>
+            </w:pPr>
+          </w:p>
+          <w:p>
+            <w:pPr>
+              <w:autoSpaceDE w:val="0"/>
+              <w:autoSpaceDN w:val="0"/>
+              <w:adjustRightInd w:val="0"/>
+              <w:ind w:left="0"/>
+              <w:rPr>
+                <w:rFonts w:ascii="Consolas" w:hAnsi="Consolas" w:cs="Consolas"/>
+                <w:color w:val="000000"/>
+                <w:sz w:val="19"/>
+                <w:szCs w:val="19"/>
+              </w:rPr>
+            </w:pPr>
+            <w:r>
+              <w:rPr>
+                <w:rFonts w:ascii="Consolas" w:hAnsi="Consolas" w:cs="Consolas"/>
+                <w:color w:val="000000"/>
+                <w:sz w:val="19"/>
+                <w:szCs w:val="19"/>
+              </w:rPr>
+              <w:t xml:space="preserve">            </w:t>
+            </w:r>
+            <w:r>
+              <w:rPr>
+                <w:rFonts w:ascii="Consolas" w:hAnsi="Consolas" w:cs="Consolas"/>
+                <w:color w:val="0000FF"/>
+                <w:sz w:val="19"/>
+                <w:szCs w:val="19"/>
+              </w:rPr>
+              <w:t>foreach</w:t>
+            </w:r>
+            <w:r>
+              <w:rPr>
+                <w:rFonts w:ascii="Consolas" w:hAnsi="Consolas" w:cs="Consolas"/>
+                <w:color w:val="000000"/>
+                <w:sz w:val="19"/>
+                <w:szCs w:val="19"/>
+              </w:rPr>
+              <w:t xml:space="preserve"> (</w:t>
+            </w:r>
+            <w:r>
+              <w:rPr>
+                <w:rFonts w:ascii="Consolas" w:hAnsi="Consolas" w:cs="Consolas"/>
+                <w:color w:val="2B91AF"/>
+                <w:sz w:val="19"/>
+                <w:szCs w:val="19"/>
+              </w:rPr>
+              <w:t>Match</w:t>
+            </w:r>
+            <w:r>
+              <w:rPr>
+                <w:rFonts w:ascii="Consolas" w:hAnsi="Consolas" w:cs="Consolas"/>
+                <w:color w:val="000000"/>
+                <w:sz w:val="19"/>
+                <w:szCs w:val="19"/>
+              </w:rPr>
+              <w:t xml:space="preserve"> match </w:t>
+            </w:r>
+            <w:r>
+              <w:rPr>
+                <w:rFonts w:ascii="Consolas" w:hAnsi="Consolas" w:cs="Consolas"/>
+                <w:color w:val="0000FF"/>
+                <w:sz w:val="19"/>
+                <w:szCs w:val="19"/>
+              </w:rPr>
+              <w:t>in</w:t>
+            </w:r>
+            <w:r>
+              <w:rPr>
+                <w:rFonts w:ascii="Consolas" w:hAnsi="Consolas" w:cs="Consolas"/>
+                <w:color w:val="000000"/>
+                <w:sz w:val="19"/>
+                <w:szCs w:val="19"/>
+              </w:rPr>
+              <w:t xml:space="preserve"> scanner.Matches(code, start))</w:t>
+            </w:r>
+          </w:p>
+          <w:p>
+            <w:pPr>
+              <w:autoSpaceDE w:val="0"/>
+              <w:autoSpaceDN w:val="0"/>
+              <w:adjustRightInd w:val="0"/>
+              <w:ind w:left="0"/>
+              <w:rPr>
+                <w:rFonts w:ascii="Consolas" w:hAnsi="Consolas" w:cs="Consolas"/>
+                <w:color w:val="000000"/>
+                <w:sz w:val="19"/>
+                <w:szCs w:val="19"/>
+              </w:rPr>
+            </w:pPr>
+            <w:r>
+              <w:rPr>
+                <w:rFonts w:ascii="Consolas" w:hAnsi="Consolas" w:cs="Consolas"/>
+                <w:color w:val="000000"/>
+                <w:sz w:val="19"/>
+                <w:szCs w:val="19"/>
+              </w:rPr>
+              <w:t xml:space="preserve">            {</w:t>
+            </w:r>
+          </w:p>
+          <w:p>
+            <w:pPr>
+              <w:autoSpaceDE w:val="0"/>
+              <w:autoSpaceDN w:val="0"/>
+              <w:adjustRightInd w:val="0"/>
+              <w:ind w:left="0"/>
+              <w:rPr>
+                <w:rFonts w:ascii="Consolas" w:hAnsi="Consolas" w:cs="Consolas"/>
+                <w:color w:val="000000"/>
+                <w:sz w:val="19"/>
+                <w:szCs w:val="19"/>
+              </w:rPr>
+            </w:pPr>
+            <w:r>
+              <w:rPr>
+                <w:rFonts w:ascii="Consolas" w:hAnsi="Consolas" w:cs="Consolas"/>
+                <w:color w:val="000000"/>
+                <w:sz w:val="19"/>
+                <w:szCs w:val="19"/>
+              </w:rPr>
+              <w:t xml:space="preserve">                </w:t>
+            </w:r>
+            <w:r>
+              <w:rPr>
+                <w:rFonts w:ascii="Consolas" w:hAnsi="Consolas" w:cs="Consolas"/>
+                <w:color w:val="008000"/>
+                <w:sz w:val="19"/>
+                <w:szCs w:val="19"/>
+              </w:rPr>
+              <w:t>// the pattern for every group is that 0 corresponds to SectionDelimter, 1 corresponds to Start</w:t>
+            </w:r>
+          </w:p>
+          <w:p>
+            <w:pPr>
+              <w:autoSpaceDE w:val="0"/>
+              <w:autoSpaceDN w:val="0"/>
+              <w:adjustRightInd w:val="0"/>
+              <w:ind w:left="0"/>
+              <w:rPr>
+                <w:rFonts w:ascii="Consolas" w:hAnsi="Consolas" w:cs="Consolas"/>
+                <w:color w:val="000000"/>
+                <w:sz w:val="19"/>
+                <w:szCs w:val="19"/>
+              </w:rPr>
+            </w:pPr>
+            <w:r>
+              <w:rPr>
+                <w:rFonts w:ascii="Consolas" w:hAnsi="Consolas" w:cs="Consolas"/>
+                <w:color w:val="000000"/>
+                <w:sz w:val="19"/>
+                <w:szCs w:val="19"/>
+              </w:rPr>
+              <w:t xml:space="preserve">                </w:t>
+            </w:r>
+            <w:r>
+              <w:rPr>
+                <w:rFonts w:ascii="Consolas" w:hAnsi="Consolas" w:cs="Consolas"/>
+                <w:color w:val="008000"/>
+                <w:sz w:val="19"/>
+                <w:szCs w:val="19"/>
+              </w:rPr>
+              <w:t>// and 2, corresponds to End.</w:t>
+            </w:r>
+          </w:p>
+          <w:p>
+            <w:pPr>
+              <w:autoSpaceDE w:val="0"/>
+              <w:autoSpaceDN w:val="0"/>
+              <w:adjustRightInd w:val="0"/>
+              <w:ind w:left="0"/>
+              <w:rPr>
+                <w:rFonts w:ascii="Consolas" w:hAnsi="Consolas" w:cs="Consolas"/>
+                <w:color w:val="000000"/>
+                <w:sz w:val="19"/>
+                <w:szCs w:val="19"/>
+              </w:rPr>
+            </w:pPr>
+            <w:r>
+              <w:rPr>
+                <w:rFonts w:ascii="Consolas" w:hAnsi="Consolas" w:cs="Consolas"/>
+                <w:color w:val="000000"/>
+                <w:sz w:val="19"/>
+                <w:szCs w:val="19"/>
+              </w:rPr>
+              <w:t xml:space="preserve">                regexGroupIndex =</w:t>
+            </w:r>
+          </w:p>
+          <w:p>
+            <w:pPr>
+              <w:autoSpaceDE w:val="0"/>
+              <w:autoSpaceDN w:val="0"/>
+              <w:adjustRightInd w:val="0"/>
+              <w:ind w:left="0"/>
+              <w:rPr>
+                <w:rFonts w:ascii="Consolas" w:hAnsi="Consolas" w:cs="Consolas"/>
+                <w:color w:val="000000"/>
+                <w:sz w:val="19"/>
+                <w:szCs w:val="19"/>
+              </w:rPr>
+            </w:pPr>
+            <w:r>
+              <w:rPr>
+                <w:rFonts w:ascii="Consolas" w:hAnsi="Consolas" w:cs="Consolas"/>
+                <w:color w:val="000000"/>
+                <w:sz w:val="19"/>
+                <w:szCs w:val="19"/>
+              </w:rPr>
+              <w:t xml:space="preserve">                    match.Groups.Cast&lt;</w:t>
+            </w:r>
+            <w:r>
+              <w:rPr>
+                <w:rFonts w:ascii="Consolas" w:hAnsi="Consolas" w:cs="Consolas"/>
+                <w:color w:val="2B91AF"/>
+                <w:sz w:val="19"/>
+                <w:szCs w:val="19"/>
+              </w:rPr>
+              <w:t>Group</w:t>
+            </w:r>
+            <w:r>
+              <w:rPr>
+                <w:rFonts w:ascii="Consolas" w:hAnsi="Consolas" w:cs="Consolas"/>
+                <w:color w:val="000000"/>
+                <w:sz w:val="19"/>
+                <w:szCs w:val="19"/>
+              </w:rPr>
+              <w:t xml:space="preserve">&gt;().Select((g, i) =&gt; </w:t>
+            </w:r>
+            <w:r>
+              <w:rPr>
+                <w:rFonts w:ascii="Consolas" w:hAnsi="Consolas" w:cs="Consolas"/>
+                <w:color w:val="0000FF"/>
+                <w:sz w:val="19"/>
+                <w:szCs w:val="19"/>
+              </w:rPr>
+              <w:t>new</w:t>
+            </w:r>
+            <w:r>
+              <w:rPr>
+                <w:rFonts w:ascii="Consolas" w:hAnsi="Consolas" w:cs="Consolas"/>
+                <w:color w:val="000000"/>
+                <w:sz w:val="19"/>
+                <w:szCs w:val="19"/>
+              </w:rPr>
+              <w:t xml:space="preserve"> {</w:t>
+            </w:r>
+          </w:p>
+          <w:p>
+            <w:pPr>
+              <w:autoSpaceDE w:val="0"/>
+              <w:autoSpaceDN w:val="0"/>
+              <w:adjustRightInd w:val="0"/>
+              <w:ind w:left="0"/>
+              <w:rPr>
+                <w:rFonts w:ascii="Consolas" w:hAnsi="Consolas" w:cs="Consolas"/>
+                <w:color w:val="000000"/>
+                <w:sz w:val="19"/>
+                <w:szCs w:val="19"/>
+              </w:rPr>
+            </w:pPr>
+            <w:r>
+              <w:rPr>
+                <w:rFonts w:ascii="Consolas" w:hAnsi="Consolas" w:cs="Consolas"/>
+                <w:color w:val="000000"/>
+                <w:sz w:val="19"/>
+                <w:szCs w:val="19"/>
+              </w:rPr>
+              <w:t xml:space="preserve">                        Success = g.Success,</w:t>
+            </w:r>
+          </w:p>
+          <w:p>
+            <w:pPr>
+              <w:autoSpaceDE w:val="0"/>
+              <w:autoSpaceDN w:val="0"/>
+              <w:adjustRightInd w:val="0"/>
+              <w:ind w:left="0"/>
+              <w:rPr>
+                <w:rFonts w:ascii="Consolas" w:hAnsi="Consolas" w:cs="Consolas"/>
+                <w:color w:val="000000"/>
+                <w:sz w:val="19"/>
+                <w:szCs w:val="19"/>
+              </w:rPr>
+            </w:pPr>
+            <w:r>
+              <w:rPr>
+                <w:rFonts w:ascii="Consolas" w:hAnsi="Consolas" w:cs="Consolas"/>
+                <w:color w:val="000000"/>
+                <w:sz w:val="19"/>
+                <w:szCs w:val="19"/>
+              </w:rPr>
+              <w:t xml:space="preserve">                        Index = i</w:t>
+            </w:r>
+          </w:p>
+          <w:p>
+            <w:pPr>
+              <w:autoSpaceDE w:val="0"/>
+              <w:autoSpaceDN w:val="0"/>
+              <w:adjustRightInd w:val="0"/>
+              <w:ind w:left="0"/>
+              <w:rPr>
+                <w:rFonts w:ascii="Consolas" w:hAnsi="Consolas" w:cs="Consolas"/>
+                <w:color w:val="000000"/>
+                <w:sz w:val="19"/>
+                <w:szCs w:val="19"/>
+              </w:rPr>
+            </w:pPr>
+            <w:r>
+              <w:rPr>
+                <w:rFonts w:ascii="Consolas" w:hAnsi="Consolas" w:cs="Consolas"/>
+                <w:color w:val="000000"/>
+                <w:sz w:val="19"/>
+                <w:szCs w:val="19"/>
+              </w:rPr>
+              <w:t xml:space="preserve">                    })</w:t>
+            </w:r>
+          </w:p>
+          <w:p>
+            <w:pPr>
+              <w:autoSpaceDE w:val="0"/>
+              <w:autoSpaceDN w:val="0"/>
+              <w:adjustRightInd w:val="0"/>
+              <w:ind w:left="0"/>
+              <w:rPr>
+                <w:rFonts w:ascii="Consolas" w:hAnsi="Consolas" w:cs="Consolas"/>
+                <w:color w:val="000000"/>
+                <w:sz w:val="19"/>
+                <w:szCs w:val="19"/>
+              </w:rPr>
+            </w:pPr>
+            <w:r>
+              <w:rPr>
+                <w:rFonts w:ascii="Consolas" w:hAnsi="Consolas" w:cs="Consolas"/>
+                <w:color w:val="000000"/>
+                <w:sz w:val="19"/>
+                <w:szCs w:val="19"/>
+              </w:rPr>
+              <w:t xml:space="preserve">                    .Where(r =&gt; r.Success &amp;&amp; r.Index &gt; 0).First().Index;</w:t>
+            </w:r>
+          </w:p>
+          <w:p>
+            <w:pPr>
+              <w:autoSpaceDE w:val="0"/>
+              <w:autoSpaceDN w:val="0"/>
+              <w:adjustRightInd w:val="0"/>
+              <w:ind w:left="0"/>
+              <w:rPr>
+                <w:rFonts w:ascii="Consolas" w:hAnsi="Consolas" w:cs="Consolas"/>
+                <w:color w:val="000000"/>
+                <w:sz w:val="19"/>
+                <w:szCs w:val="19"/>
+              </w:rPr>
+            </w:pPr>
+            <w:r>
+              <w:rPr>
+                <w:rFonts w:ascii="Consolas" w:hAnsi="Consolas" w:cs="Consolas"/>
+                <w:color w:val="000000"/>
+                <w:sz w:val="19"/>
+                <w:szCs w:val="19"/>
+              </w:rPr>
+              <w:t xml:space="preserve">                matchedDelimiter = delimiters[(regexGroupIndex - 1) / 3];</w:t>
+            </w:r>
+          </w:p>
+          <w:p>
+            <w:pPr>
+              <w:autoSpaceDE w:val="0"/>
+              <w:autoSpaceDN w:val="0"/>
+              <w:adjustRightInd w:val="0"/>
+              <w:ind w:left="0"/>
+              <w:rPr>
+                <w:rFonts w:ascii="Consolas" w:hAnsi="Consolas" w:cs="Consolas"/>
+                <w:color w:val="000000"/>
+                <w:sz w:val="19"/>
+                <w:szCs w:val="19"/>
+              </w:rPr>
+            </w:pPr>
+            <w:r>
+              <w:rPr>
+                <w:rFonts w:ascii="Consolas" w:hAnsi="Consolas" w:cs="Consolas"/>
+                <w:color w:val="000000"/>
+                <w:sz w:val="19"/>
+                <w:szCs w:val="19"/>
+              </w:rPr>
+              <w:t xml:space="preserve">                isStartToken = match.Groups[regexGroupIndex + 1].Success;</w:t>
+            </w:r>
+          </w:p>
+          <w:p>
+            <w:pPr>
+              <w:autoSpaceDE w:val="0"/>
+              <w:autoSpaceDN w:val="0"/>
+              <w:adjustRightInd w:val="0"/>
+              <w:ind w:left="0"/>
+              <w:rPr>
+                <w:rFonts w:ascii="Consolas" w:hAnsi="Consolas" w:cs="Consolas"/>
+                <w:color w:val="000000"/>
+                <w:sz w:val="19"/>
+                <w:szCs w:val="19"/>
+              </w:rPr>
+            </w:pPr>
+            <w:r>
+              <w:rPr>
+                <w:rFonts w:ascii="Consolas" w:hAnsi="Consolas" w:cs="Consolas"/>
+                <w:color w:val="000000"/>
+                <w:sz w:val="19"/>
+                <w:szCs w:val="19"/>
+              </w:rPr>
+              <w:t xml:space="preserve">                </w:t>
+            </w:r>
+            <w:r>
+              <w:rPr>
+                <w:rFonts w:ascii="Consolas" w:hAnsi="Consolas" w:cs="Consolas"/>
+                <w:color w:val="0000FF"/>
+                <w:sz w:val="19"/>
+                <w:szCs w:val="19"/>
+              </w:rPr>
+              <w:t>if</w:t>
+            </w:r>
+            <w:r>
+              <w:rPr>
+                <w:rFonts w:ascii="Consolas" w:hAnsi="Consolas" w:cs="Consolas"/>
+                <w:color w:val="000000"/>
+                <w:sz w:val="19"/>
+                <w:szCs w:val="19"/>
+              </w:rPr>
+              <w:t xml:space="preserve"> (isStartToken)</w:t>
+            </w:r>
+          </w:p>
+          <w:p>
+            <w:pPr>
+              <w:autoSpaceDE w:val="0"/>
+              <w:autoSpaceDN w:val="0"/>
+              <w:adjustRightInd w:val="0"/>
+              <w:ind w:left="0"/>
+              <w:rPr>
+                <w:rFonts w:ascii="Consolas" w:hAnsi="Consolas" w:cs="Consolas"/>
+                <w:color w:val="000000"/>
+                <w:sz w:val="19"/>
+                <w:szCs w:val="19"/>
+              </w:rPr>
+            </w:pPr>
+            <w:r>
+              <w:rPr>
+                <w:rFonts w:ascii="Consolas" w:hAnsi="Consolas" w:cs="Consolas"/>
+                <w:color w:val="000000"/>
+                <w:sz w:val="19"/>
+                <w:szCs w:val="19"/>
+              </w:rPr>
+              <w:t xml:space="preserve">                {</w:t>
+            </w:r>
+          </w:p>
+          <w:p>
+            <w:pPr>
+              <w:autoSpaceDE w:val="0"/>
+              <w:autoSpaceDN w:val="0"/>
+              <w:adjustRightInd w:val="0"/>
+              <w:ind w:left="0"/>
+              <w:rPr>
+                <w:rFonts w:ascii="Consolas" w:hAnsi="Consolas" w:cs="Consolas"/>
+                <w:color w:val="000000"/>
+                <w:sz w:val="19"/>
+                <w:szCs w:val="19"/>
+              </w:rPr>
+            </w:pPr>
+            <w:r>
+              <w:rPr>
+                <w:rFonts w:ascii="Consolas" w:hAnsi="Consolas" w:cs="Consolas"/>
+                <w:color w:val="000000"/>
+                <w:sz w:val="19"/>
+                <w:szCs w:val="19"/>
+              </w:rPr>
+              <w:t xml:space="preserve">                    stack.Push(</w:t>
+            </w:r>
+            <w:r>
+              <w:rPr>
+                <w:rFonts w:ascii="Consolas" w:hAnsi="Consolas" w:cs="Consolas"/>
+                <w:color w:val="0000FF"/>
+                <w:sz w:val="19"/>
+                <w:szCs w:val="19"/>
+              </w:rPr>
+              <w:t>new</w:t>
+            </w:r>
+            <w:r>
+              <w:rPr>
+                <w:rFonts w:ascii="Consolas" w:hAnsi="Consolas" w:cs="Consolas"/>
+                <w:color w:val="000000"/>
+                <w:sz w:val="19"/>
+                <w:szCs w:val="19"/>
+              </w:rPr>
+              <w:t xml:space="preserve"> </w:t>
+            </w:r>
+            <w:r>
+              <w:rPr>
+                <w:rFonts w:ascii="Consolas" w:hAnsi="Consolas" w:cs="Consolas"/>
+                <w:color w:val="2B91AF"/>
+                <w:sz w:val="19"/>
+                <w:szCs w:val="19"/>
+              </w:rPr>
+              <w:t>SectionStackItem</w:t>
+            </w:r>
+            <w:r>
+              <w:rPr>
+                <w:rFonts w:ascii="Consolas" w:hAnsi="Consolas" w:cs="Consolas"/>
+                <w:color w:val="000000"/>
+                <w:sz w:val="19"/>
+                <w:szCs w:val="19"/>
+              </w:rPr>
+              <w:t>()</w:t>
+            </w:r>
+          </w:p>
+          <w:p>
+            <w:pPr>
+              <w:autoSpaceDE w:val="0"/>
+              <w:autoSpaceDN w:val="0"/>
+              <w:adjustRightInd w:val="0"/>
+              <w:ind w:left="0"/>
+              <w:rPr>
+                <w:rFonts w:ascii="Consolas" w:hAnsi="Consolas" w:cs="Consolas"/>
+                <w:color w:val="000000"/>
+                <w:sz w:val="19"/>
+                <w:szCs w:val="19"/>
+              </w:rPr>
+            </w:pPr>
+            <w:r>
+              <w:rPr>
+                <w:rFonts w:ascii="Consolas" w:hAnsi="Consolas" w:cs="Consolas"/>
+                <w:color w:val="000000"/>
+                <w:sz w:val="19"/>
+                <w:szCs w:val="19"/>
+              </w:rPr>
+              <w:t xml:space="preserve">                    {</w:t>
+            </w:r>
+          </w:p>
+          <w:p>
+            <w:pPr>
+              <w:autoSpaceDE w:val="0"/>
+              <w:autoSpaceDN w:val="0"/>
+              <w:adjustRightInd w:val="0"/>
+              <w:ind w:left="0"/>
+              <w:rPr>
+                <w:rFonts w:ascii="Consolas" w:hAnsi="Consolas" w:cs="Consolas"/>
+                <w:color w:val="000000"/>
+                <w:sz w:val="19"/>
+                <w:szCs w:val="19"/>
+              </w:rPr>
+            </w:pPr>
+            <w:r>
+              <w:rPr>
+                <w:rFonts w:ascii="Consolas" w:hAnsi="Consolas" w:cs="Consolas"/>
+                <w:color w:val="000000"/>
+                <w:sz w:val="19"/>
+                <w:szCs w:val="19"/>
+              </w:rPr>
+              <w:t xml:space="preserve">                        Delimter = matchedDelimiter,</w:t>
+            </w:r>
+          </w:p>
+          <w:p>
+            <w:pPr>
+              <w:autoSpaceDE w:val="0"/>
+              <w:autoSpaceDN w:val="0"/>
+              <w:adjustRightInd w:val="0"/>
+              <w:ind w:left="0"/>
+              <w:rPr>
+                <w:rFonts w:ascii="Consolas" w:hAnsi="Consolas" w:cs="Consolas"/>
+                <w:color w:val="000000"/>
+                <w:sz w:val="19"/>
+                <w:szCs w:val="19"/>
+              </w:rPr>
+            </w:pPr>
+            <w:r>
+              <w:rPr>
+                <w:rFonts w:ascii="Consolas" w:hAnsi="Consolas" w:cs="Consolas"/>
+                <w:color w:val="000000"/>
+                <w:sz w:val="19"/>
+                <w:szCs w:val="19"/>
+              </w:rPr>
+              <w:t xml:space="preserve">                        Position = </w:t>
+            </w:r>
+            <w:r>
+              <w:rPr>
+                <w:rFonts w:ascii="Consolas" w:hAnsi="Consolas" w:cs="Consolas"/>
+                <w:color w:val="0000FF"/>
+                <w:sz w:val="19"/>
+                <w:szCs w:val="19"/>
+              </w:rPr>
+              <w:t>new</w:t>
+            </w:r>
+            <w:r>
+              <w:rPr>
+                <w:rFonts w:ascii="Consolas" w:hAnsi="Consolas" w:cs="Consolas"/>
+                <w:color w:val="000000"/>
+                <w:sz w:val="19"/>
+                <w:szCs w:val="19"/>
+              </w:rPr>
+              <w:t xml:space="preserve"> </w:t>
+            </w:r>
+            <w:r>
+              <w:rPr>
+                <w:rFonts w:ascii="Consolas" w:hAnsi="Consolas" w:cs="Consolas"/>
+                <w:color w:val="2B91AF"/>
+                <w:sz w:val="19"/>
+                <w:szCs w:val="19"/>
+              </w:rPr>
+              <w:t>SectionPosition</w:t>
+            </w:r>
+            <w:r>
+              <w:rPr>
+                <w:rFonts w:ascii="Consolas" w:hAnsi="Consolas" w:cs="Consolas"/>
+                <w:color w:val="000000"/>
+                <w:sz w:val="19"/>
+                <w:szCs w:val="19"/>
+              </w:rPr>
+              <w:t>() { Start = match.Index }</w:t>
+            </w:r>
+          </w:p>
+          <w:p>
+            <w:pPr>
+              <w:autoSpaceDE w:val="0"/>
+              <w:autoSpaceDN w:val="0"/>
+              <w:adjustRightInd w:val="0"/>
+              <w:ind w:left="0"/>
+              <w:rPr>
+                <w:rFonts w:ascii="Consolas" w:hAnsi="Consolas" w:cs="Consolas"/>
+                <w:color w:val="000000"/>
+                <w:sz w:val="19"/>
+                <w:szCs w:val="19"/>
+              </w:rPr>
+            </w:pPr>
+            <w:r>
+              <w:rPr>
+                <w:rFonts w:ascii="Consolas" w:hAnsi="Consolas" w:cs="Consolas"/>
+                <w:color w:val="000000"/>
+                <w:sz w:val="19"/>
+                <w:szCs w:val="19"/>
+              </w:rPr>
+              <w:t xml:space="preserve">                    });</w:t>
+            </w:r>
+          </w:p>
+          <w:p>
+            <w:pPr>
+              <w:autoSpaceDE w:val="0"/>
+              <w:autoSpaceDN w:val="0"/>
+              <w:adjustRightInd w:val="0"/>
+              <w:ind w:left="0"/>
+              <w:rPr>
+                <w:rFonts w:ascii="Consolas" w:hAnsi="Consolas" w:cs="Consolas"/>
+                <w:color w:val="000000"/>
+                <w:sz w:val="19"/>
+                <w:szCs w:val="19"/>
+              </w:rPr>
+            </w:pPr>
+            <w:r>
+              <w:rPr>
+                <w:rFonts w:ascii="Consolas" w:hAnsi="Consolas" w:cs="Consolas"/>
+                <w:color w:val="000000"/>
+                <w:sz w:val="19"/>
+                <w:szCs w:val="19"/>
+              </w:rPr>
+              <w:t xml:space="preserve">                }</w:t>
+            </w:r>
+          </w:p>
+          <w:p>
+            <w:pPr>
+              <w:autoSpaceDE w:val="0"/>
+              <w:autoSpaceDN w:val="0"/>
+              <w:adjustRightInd w:val="0"/>
+              <w:ind w:left="0"/>
+              <w:rPr>
+                <w:rFonts w:ascii="Consolas" w:hAnsi="Consolas" w:cs="Consolas"/>
+                <w:color w:val="000000"/>
+                <w:sz w:val="19"/>
+                <w:szCs w:val="19"/>
+              </w:rPr>
+            </w:pPr>
+            <w:r>
+              <w:rPr>
+                <w:rFonts w:ascii="Consolas" w:hAnsi="Consolas" w:cs="Consolas"/>
+                <w:color w:val="000000"/>
+                <w:sz w:val="19"/>
+                <w:szCs w:val="19"/>
+              </w:rPr>
+              <w:t xml:space="preserve">                </w:t>
+            </w:r>
+            <w:r>
+              <w:rPr>
+                <w:rFonts w:ascii="Consolas" w:hAnsi="Consolas" w:cs="Consolas"/>
+                <w:color w:val="0000FF"/>
+                <w:sz w:val="19"/>
+                <w:szCs w:val="19"/>
+              </w:rPr>
+              <w:t>else</w:t>
+            </w:r>
+          </w:p>
+          <w:p>
+            <w:pPr>
+              <w:autoSpaceDE w:val="0"/>
+              <w:autoSpaceDN w:val="0"/>
+              <w:adjustRightInd w:val="0"/>
+              <w:ind w:left="0"/>
+              <w:rPr>
+                <w:rFonts w:ascii="Consolas" w:hAnsi="Consolas" w:cs="Consolas"/>
+                <w:color w:val="000000"/>
+                <w:sz w:val="19"/>
+                <w:szCs w:val="19"/>
+              </w:rPr>
+            </w:pPr>
+            <w:r>
+              <w:rPr>
+                <w:rFonts w:ascii="Consolas" w:hAnsi="Consolas" w:cs="Consolas"/>
+                <w:color w:val="000000"/>
+                <w:sz w:val="19"/>
+                <w:szCs w:val="19"/>
+              </w:rPr>
+              <w:t xml:space="preserve">                {</w:t>
+            </w:r>
+          </w:p>
+          <w:p>
+            <w:pPr>
+              <w:autoSpaceDE w:val="0"/>
+              <w:autoSpaceDN w:val="0"/>
+              <w:adjustRightInd w:val="0"/>
+              <w:ind w:left="0"/>
+              <w:rPr>
+                <w:rFonts w:ascii="Consolas" w:hAnsi="Consolas" w:cs="Consolas"/>
+                <w:color w:val="000000"/>
+                <w:sz w:val="19"/>
+                <w:szCs w:val="19"/>
+              </w:rPr>
+            </w:pPr>
+            <w:r>
+              <w:rPr>
+                <w:rFonts w:ascii="Consolas" w:hAnsi="Consolas" w:cs="Consolas"/>
+                <w:color w:val="000000"/>
+                <w:sz w:val="19"/>
+                <w:szCs w:val="19"/>
+              </w:rPr>
+              <w:t xml:space="preserve">                    </w:t>
+            </w:r>
+            <w:r>
+              <w:rPr>
+                <w:rFonts w:ascii="Consolas" w:hAnsi="Consolas" w:cs="Consolas"/>
+                <w:color w:val="0000FF"/>
+                <w:sz w:val="19"/>
+                <w:szCs w:val="19"/>
+              </w:rPr>
+              <w:t>if</w:t>
+            </w:r>
+            <w:r>
+              <w:rPr>
+                <w:rFonts w:ascii="Consolas" w:hAnsi="Consolas" w:cs="Consolas"/>
+                <w:color w:val="000000"/>
+                <w:sz w:val="19"/>
+                <w:szCs w:val="19"/>
+              </w:rPr>
+              <w:t xml:space="preserve"> (stack.Count == 0)</w:t>
+            </w:r>
+          </w:p>
+          <w:p>
+            <w:pPr>
+              <w:autoSpaceDE w:val="0"/>
+              <w:autoSpaceDN w:val="0"/>
+              <w:adjustRightInd w:val="0"/>
+              <w:ind w:left="0"/>
+              <w:rPr>
+                <w:rFonts w:ascii="Consolas" w:hAnsi="Consolas" w:cs="Consolas"/>
+                <w:color w:val="000000"/>
+                <w:sz w:val="19"/>
+                <w:szCs w:val="19"/>
+              </w:rPr>
+            </w:pPr>
+            <w:r>
+              <w:rPr>
+                <w:rFonts w:ascii="Consolas" w:hAnsi="Consolas" w:cs="Consolas"/>
+                <w:color w:val="000000"/>
+                <w:sz w:val="19"/>
+                <w:szCs w:val="19"/>
+              </w:rPr>
+              <w:t xml:space="preserve">                        </w:t>
+            </w:r>
+            <w:r>
+              <w:rPr>
+                <w:rFonts w:ascii="Consolas" w:hAnsi="Consolas" w:cs="Consolas"/>
+                <w:color w:val="0000FF"/>
+                <w:sz w:val="19"/>
+                <w:szCs w:val="19"/>
+              </w:rPr>
+              <w:t>continue</w:t>
+            </w:r>
+            <w:r>
+              <w:rPr>
+                <w:rFonts w:ascii="Consolas" w:hAnsi="Consolas" w:cs="Consolas"/>
+                <w:color w:val="000000"/>
+                <w:sz w:val="19"/>
+                <w:szCs w:val="19"/>
+              </w:rPr>
+              <w:t>;</w:t>
+            </w:r>
+          </w:p>
+          <w:p>
+            <w:pPr>
+              <w:autoSpaceDE w:val="0"/>
+              <w:autoSpaceDN w:val="0"/>
+              <w:adjustRightInd w:val="0"/>
+              <w:ind w:left="0"/>
+              <w:rPr>
+                <w:rFonts w:ascii="Consolas" w:hAnsi="Consolas" w:cs="Consolas"/>
+                <w:color w:val="000000"/>
+                <w:sz w:val="19"/>
+                <w:szCs w:val="19"/>
+              </w:rPr>
+            </w:pPr>
+            <w:r>
+              <w:rPr>
+                <w:rFonts w:ascii="Consolas" w:hAnsi="Consolas" w:cs="Consolas"/>
+                <w:color w:val="000000"/>
+                <w:sz w:val="19"/>
+                <w:szCs w:val="19"/>
+              </w:rPr>
+              <w:t xml:space="preserve">                    currentItem = stack.Pop();</w:t>
+            </w:r>
+          </w:p>
+          <w:p>
+            <w:pPr>
+              <w:autoSpaceDE w:val="0"/>
+              <w:autoSpaceDN w:val="0"/>
+              <w:adjustRightInd w:val="0"/>
+              <w:ind w:left="0"/>
+              <w:rPr>
+                <w:rFonts w:ascii="Consolas" w:hAnsi="Consolas" w:cs="Consolas"/>
+                <w:color w:val="000000"/>
+                <w:sz w:val="19"/>
+                <w:szCs w:val="19"/>
+              </w:rPr>
+            </w:pPr>
+            <w:r>
+              <w:rPr>
+                <w:rFonts w:ascii="Consolas" w:hAnsi="Consolas" w:cs="Consolas"/>
+                <w:color w:val="000000"/>
+                <w:sz w:val="19"/>
+                <w:szCs w:val="19"/>
+              </w:rPr>
+              <w:t xml:space="preserve">                    </w:t>
+            </w:r>
+            <w:r>
+              <w:rPr>
+                <w:rFonts w:ascii="Consolas" w:hAnsi="Consolas" w:cs="Consolas"/>
+                <w:color w:val="0000FF"/>
+                <w:sz w:val="19"/>
+                <w:szCs w:val="19"/>
+              </w:rPr>
+              <w:t>if</w:t>
+            </w:r>
+            <w:r>
+              <w:rPr>
+                <w:rFonts w:ascii="Consolas" w:hAnsi="Consolas" w:cs="Consolas"/>
+                <w:color w:val="000000"/>
+                <w:sz w:val="19"/>
+                <w:szCs w:val="19"/>
+              </w:rPr>
+              <w:t xml:space="preserve"> (currentItem.Delimter == matchedDelimiter)</w:t>
+            </w:r>
+          </w:p>
+          <w:p>
+            <w:pPr>
+              <w:autoSpaceDE w:val="0"/>
+              <w:autoSpaceDN w:val="0"/>
+              <w:adjustRightInd w:val="0"/>
+              <w:ind w:left="0"/>
+              <w:rPr>
+                <w:rFonts w:ascii="Consolas" w:hAnsi="Consolas" w:cs="Consolas"/>
+                <w:color w:val="000000"/>
+                <w:sz w:val="19"/>
+                <w:szCs w:val="19"/>
+              </w:rPr>
+            </w:pPr>
+            <w:r>
+              <w:rPr>
+                <w:rFonts w:ascii="Consolas" w:hAnsi="Consolas" w:cs="Consolas"/>
+                <w:color w:val="000000"/>
+                <w:sz w:val="19"/>
+                <w:szCs w:val="19"/>
+              </w:rPr>
+              <w:t xml:space="preserve">                    {</w:t>
+            </w:r>
+          </w:p>
+          <w:p>
+            <w:pPr>
+              <w:autoSpaceDE w:val="0"/>
+              <w:autoSpaceDN w:val="0"/>
+              <w:adjustRightInd w:val="0"/>
+              <w:ind w:left="0"/>
+              <w:rPr>
+                <w:rFonts w:ascii="Consolas" w:hAnsi="Consolas" w:cs="Consolas"/>
+                <w:color w:val="000000"/>
+                <w:sz w:val="19"/>
+                <w:szCs w:val="19"/>
+              </w:rPr>
+            </w:pPr>
+            <w:r>
+              <w:rPr>
+                <w:rFonts w:ascii="Consolas" w:hAnsi="Consolas" w:cs="Consolas"/>
+                <w:color w:val="000000"/>
+                <w:sz w:val="19"/>
+                <w:szCs w:val="19"/>
+              </w:rPr>
+              <w:t xml:space="preserve">                        currentItem.Position.End = match.Index + match.Length;</w:t>
+            </w:r>
+          </w:p>
+          <w:p>
+            <w:pPr>
+              <w:autoSpaceDE w:val="0"/>
+              <w:autoSpaceDN w:val="0"/>
+              <w:adjustRightInd w:val="0"/>
+              <w:ind w:left="0"/>
+              <w:rPr>
+                <w:rFonts w:ascii="Consolas" w:hAnsi="Consolas" w:cs="Consolas"/>
+                <w:color w:val="000000"/>
+                <w:sz w:val="19"/>
+                <w:szCs w:val="19"/>
+              </w:rPr>
+            </w:pPr>
+            <w:r>
+              <w:rPr>
+                <w:rFonts w:ascii="Consolas" w:hAnsi="Consolas" w:cs="Consolas"/>
+                <w:color w:val="000000"/>
+                <w:sz w:val="19"/>
+                <w:szCs w:val="19"/>
+              </w:rPr>
+              <w:t xml:space="preserve">                        positions.Add(currentItem.Position);</w:t>
+            </w:r>
+          </w:p>
+          <w:p>
+            <w:pPr>
+              <w:autoSpaceDE w:val="0"/>
+              <w:autoSpaceDN w:val="0"/>
+              <w:adjustRightInd w:val="0"/>
+              <w:ind w:left="0"/>
+              <w:rPr>
+                <w:rFonts w:ascii="Consolas" w:hAnsi="Consolas" w:cs="Consolas"/>
+                <w:color w:val="000000"/>
+                <w:sz w:val="19"/>
+                <w:szCs w:val="19"/>
+              </w:rPr>
+            </w:pPr>
+            <w:r>
+              <w:rPr>
+                <w:rFonts w:ascii="Consolas" w:hAnsi="Consolas" w:cs="Consolas"/>
+                <w:color w:val="000000"/>
+                <w:sz w:val="19"/>
+                <w:szCs w:val="19"/>
+              </w:rPr>
+              <w:t xml:space="preserve">                        </w:t>
+            </w:r>
+            <w:r>
+              <w:rPr>
+                <w:rFonts w:ascii="Consolas" w:hAnsi="Consolas" w:cs="Consolas"/>
+                <w:color w:val="0000FF"/>
+                <w:sz w:val="19"/>
+                <w:szCs w:val="19"/>
+              </w:rPr>
+              <w:t>return</w:t>
+            </w:r>
+            <w:r>
+              <w:rPr>
+                <w:rFonts w:ascii="Consolas" w:hAnsi="Consolas" w:cs="Consolas"/>
+                <w:color w:val="000000"/>
+                <w:sz w:val="19"/>
+                <w:szCs w:val="19"/>
+              </w:rPr>
+              <w:t xml:space="preserve"> positions;</w:t>
+            </w:r>
+          </w:p>
+          <w:p>
+            <w:pPr>
+              <w:autoSpaceDE w:val="0"/>
+              <w:autoSpaceDN w:val="0"/>
+              <w:adjustRightInd w:val="0"/>
+              <w:ind w:left="0"/>
+              <w:rPr>
+                <w:rFonts w:ascii="Consolas" w:hAnsi="Consolas" w:cs="Consolas"/>
+                <w:color w:val="000000"/>
+                <w:sz w:val="19"/>
+                <w:szCs w:val="19"/>
+              </w:rPr>
+            </w:pPr>
+            <w:r>
+              <w:rPr>
+                <w:rFonts w:ascii="Consolas" w:hAnsi="Consolas" w:cs="Consolas"/>
+                <w:color w:val="000000"/>
+                <w:sz w:val="19"/>
+                <w:szCs w:val="19"/>
+              </w:rPr>
+              <w:t xml:space="preserve">                        </w:t>
+            </w:r>
+            <w:r>
+              <w:rPr>
+                <w:rFonts w:ascii="Consolas" w:hAnsi="Consolas" w:cs="Consolas"/>
+                <w:color w:val="008000"/>
+                <w:sz w:val="19"/>
+                <w:szCs w:val="19"/>
+              </w:rPr>
+              <w:t>// if searching for an end, and we've passed it, and the stack is empty then quit.</w:t>
+            </w:r>
+          </w:p>
+          <w:p>
+            <w:pPr>
+              <w:autoSpaceDE w:val="0"/>
+              <w:autoSpaceDN w:val="0"/>
+              <w:adjustRightInd w:val="0"/>
+              <w:ind w:left="0"/>
+              <w:rPr>
+                <w:rFonts w:ascii="Consolas" w:hAnsi="Consolas" w:cs="Consolas"/>
+                <w:color w:val="000000"/>
+                <w:sz w:val="19"/>
+                <w:szCs w:val="19"/>
+              </w:rPr>
+            </w:pPr>
+            <w:r>
+              <w:rPr>
+                <w:rFonts w:ascii="Consolas" w:hAnsi="Consolas" w:cs="Consolas"/>
+                <w:color w:val="000000"/>
+                <w:sz w:val="19"/>
+                <w:szCs w:val="19"/>
+              </w:rPr>
+              <w:t xml:space="preserve">                        </w:t>
+            </w:r>
+            <w:r>
+              <w:rPr>
+                <w:rFonts w:ascii="Consolas" w:hAnsi="Consolas" w:cs="Consolas"/>
+                <w:color w:val="0000FF"/>
+                <w:sz w:val="19"/>
+                <w:szCs w:val="19"/>
+              </w:rPr>
+              <w:t>if</w:t>
+            </w:r>
+            <w:r>
+              <w:rPr>
+                <w:rFonts w:ascii="Consolas" w:hAnsi="Consolas" w:cs="Consolas"/>
+                <w:color w:val="000000"/>
+                <w:sz w:val="19"/>
+                <w:szCs w:val="19"/>
+              </w:rPr>
+              <w:t xml:space="preserve"> (end &gt; -1 &amp;&amp; currentItem.Position.End &gt;= end &amp;&amp; </w:t>
+            </w:r>
+            <w:r>
+              <w:rPr>
+                <w:rFonts w:ascii="Consolas" w:hAnsi="Consolas" w:cs="Consolas"/>
+                <w:color w:val="000000"/>
+                <w:sz w:val="19"/>
+                <w:szCs w:val="19"/>
+              </w:rPr>
+              <w:lastRenderedPageBreak/>
+              <w:t xml:space="preserve">stack.Count == 0) </w:t>
+            </w:r>
+            <w:r>
+              <w:rPr>
+                <w:rFonts w:ascii="Consolas" w:hAnsi="Consolas" w:cs="Consolas"/>
+                <w:color w:val="0000FF"/>
+                <w:sz w:val="19"/>
+                <w:szCs w:val="19"/>
+              </w:rPr>
+              <w:t>break</w:t>
+            </w:r>
+            <w:r>
+              <w:rPr>
+                <w:rFonts w:ascii="Consolas" w:hAnsi="Consolas" w:cs="Consolas"/>
+                <w:color w:val="000000"/>
+                <w:sz w:val="19"/>
+                <w:szCs w:val="19"/>
+              </w:rPr>
+              <w:t>;</w:t>
+            </w:r>
+          </w:p>
+          <w:p>
+            <w:pPr>
+              <w:autoSpaceDE w:val="0"/>
+              <w:autoSpaceDN w:val="0"/>
+              <w:adjustRightInd w:val="0"/>
+              <w:ind w:left="0"/>
+              <w:rPr>
+                <w:rFonts w:ascii="Consolas" w:hAnsi="Consolas" w:cs="Consolas"/>
+                <w:color w:val="000000"/>
+                <w:sz w:val="19"/>
+                <w:szCs w:val="19"/>
+              </w:rPr>
+            </w:pPr>
+            <w:r>
+              <w:rPr>
+                <w:rFonts w:ascii="Consolas" w:hAnsi="Consolas" w:cs="Consolas"/>
+                <w:color w:val="000000"/>
+                <w:sz w:val="19"/>
+                <w:szCs w:val="19"/>
+              </w:rPr>
+              <w:t xml:space="preserve">                    }</w:t>
+            </w:r>
+          </w:p>
+          <w:p>
+            <w:pPr>
+              <w:autoSpaceDE w:val="0"/>
+              <w:autoSpaceDN w:val="0"/>
+              <w:adjustRightInd w:val="0"/>
+              <w:ind w:left="0"/>
+              <w:rPr>
+                <w:rFonts w:ascii="Consolas" w:hAnsi="Consolas" w:cs="Consolas"/>
+                <w:color w:val="000000"/>
+                <w:sz w:val="19"/>
+                <w:szCs w:val="19"/>
+              </w:rPr>
+            </w:pPr>
+            <w:r>
+              <w:rPr>
+                <w:rFonts w:ascii="Consolas" w:hAnsi="Consolas" w:cs="Consolas"/>
+                <w:color w:val="000000"/>
+                <w:sz w:val="19"/>
+                <w:szCs w:val="19"/>
+              </w:rPr>
+              <w:t xml:space="preserve">                    </w:t>
+            </w:r>
+            <w:r>
+              <w:rPr>
+                <w:rFonts w:ascii="Consolas" w:hAnsi="Consolas" w:cs="Consolas"/>
+                <w:color w:val="0000FF"/>
+                <w:sz w:val="19"/>
+                <w:szCs w:val="19"/>
+              </w:rPr>
+              <w:t>else</w:t>
+            </w:r>
+          </w:p>
+          <w:p>
+            <w:pPr>
+              <w:autoSpaceDE w:val="0"/>
+              <w:autoSpaceDN w:val="0"/>
+              <w:adjustRightInd w:val="0"/>
+              <w:ind w:left="0"/>
+              <w:rPr>
+                <w:rFonts w:ascii="Consolas" w:hAnsi="Consolas" w:cs="Consolas"/>
+                <w:color w:val="000000"/>
+                <w:sz w:val="19"/>
+                <w:szCs w:val="19"/>
+              </w:rPr>
+            </w:pPr>
+            <w:r>
+              <w:rPr>
+                <w:rFonts w:ascii="Consolas" w:hAnsi="Consolas" w:cs="Consolas"/>
+                <w:color w:val="000000"/>
+                <w:sz w:val="19"/>
+                <w:szCs w:val="19"/>
+              </w:rPr>
+              <w:t xml:space="preserve">                    {</w:t>
+            </w:r>
+          </w:p>
+          <w:p>
+            <w:pPr>
+              <w:autoSpaceDE w:val="0"/>
+              <w:autoSpaceDN w:val="0"/>
+              <w:adjustRightInd w:val="0"/>
+              <w:ind w:left="0"/>
+              <w:rPr>
+                <w:rFonts w:ascii="Consolas" w:hAnsi="Consolas" w:cs="Consolas"/>
+                <w:color w:val="000000"/>
+                <w:sz w:val="19"/>
+                <w:szCs w:val="19"/>
+              </w:rPr>
+            </w:pPr>
+          </w:p>
+          <w:p>
+            <w:pPr>
+              <w:autoSpaceDE w:val="0"/>
+              <w:autoSpaceDN w:val="0"/>
+              <w:adjustRightInd w:val="0"/>
+              <w:ind w:left="0"/>
+              <w:rPr>
+                <w:rFonts w:ascii="Consolas" w:hAnsi="Consolas" w:cs="Consolas"/>
+                <w:color w:val="000000"/>
+                <w:sz w:val="19"/>
+                <w:szCs w:val="19"/>
+              </w:rPr>
+            </w:pPr>
+            <w:r>
+              <w:rPr>
+                <w:rFonts w:ascii="Consolas" w:hAnsi="Consolas" w:cs="Consolas"/>
+                <w:color w:val="000000"/>
+                <w:sz w:val="19"/>
+                <w:szCs w:val="19"/>
+              </w:rPr>
+              <w:t xml:space="preserve">                    }</w:t>
+            </w:r>
+          </w:p>
+          <w:p>
+            <w:pPr>
+              <w:autoSpaceDE w:val="0"/>
+              <w:autoSpaceDN w:val="0"/>
+              <w:adjustRightInd w:val="0"/>
+              <w:ind w:left="0"/>
+              <w:rPr>
+                <w:rFonts w:ascii="Consolas" w:hAnsi="Consolas" w:cs="Consolas"/>
+                <w:color w:val="000000"/>
+                <w:sz w:val="19"/>
+                <w:szCs w:val="19"/>
+              </w:rPr>
+            </w:pPr>
+            <w:r>
+              <w:rPr>
+                <w:rFonts w:ascii="Consolas" w:hAnsi="Consolas" w:cs="Consolas"/>
+                <w:color w:val="000000"/>
+                <w:sz w:val="19"/>
+                <w:szCs w:val="19"/>
+              </w:rPr>
+              <w:t xml:space="preserve">                }</w:t>
+            </w:r>
+          </w:p>
+          <w:p>
+            <w:pPr>
+              <w:autoSpaceDE w:val="0"/>
+              <w:autoSpaceDN w:val="0"/>
+              <w:adjustRightInd w:val="0"/>
+              <w:ind w:left="0"/>
+              <w:rPr>
+                <w:rFonts w:ascii="Consolas" w:hAnsi="Consolas" w:cs="Consolas"/>
+                <w:color w:val="000000"/>
+                <w:sz w:val="19"/>
+                <w:szCs w:val="19"/>
+              </w:rPr>
+            </w:pPr>
+            <w:r>
+              <w:rPr>
+                <w:rFonts w:ascii="Consolas" w:hAnsi="Consolas" w:cs="Consolas"/>
+                <w:color w:val="000000"/>
+                <w:sz w:val="19"/>
+                <w:szCs w:val="19"/>
+              </w:rPr>
+              <w:t xml:space="preserve">            }</w:t>
+            </w:r>
+          </w:p>
+          <w:p>
+            <w:pPr>
+              <w:autoSpaceDE w:val="0"/>
+              <w:autoSpaceDN w:val="0"/>
+              <w:adjustRightInd w:val="0"/>
+              <w:ind w:left="0"/>
+              <w:rPr>
+                <w:rFonts w:ascii="Consolas" w:hAnsi="Consolas" w:cs="Consolas"/>
+                <w:color w:val="000000"/>
+                <w:sz w:val="19"/>
+                <w:szCs w:val="19"/>
+              </w:rPr>
+            </w:pPr>
+          </w:p>
+          <w:p>
+            <w:pPr>
+              <w:autoSpaceDE w:val="0"/>
+              <w:autoSpaceDN w:val="0"/>
+              <w:adjustRightInd w:val="0"/>
+              <w:ind w:left="0"/>
+              <w:rPr>
+                <w:rFonts w:ascii="Consolas" w:hAnsi="Consolas" w:cs="Consolas"/>
+                <w:color w:val="000000"/>
+                <w:sz w:val="19"/>
+                <w:szCs w:val="19"/>
+              </w:rPr>
+            </w:pPr>
+            <w:r>
+              <w:rPr>
+                <w:rFonts w:ascii="Consolas" w:hAnsi="Consolas" w:cs="Consolas"/>
+                <w:color w:val="000000"/>
+                <w:sz w:val="19"/>
+                <w:szCs w:val="19"/>
+              </w:rPr>
+              <w:t xml:space="preserve">            </w:t>
+            </w:r>
+            <w:r>
+              <w:rPr>
+                <w:rFonts w:ascii="Consolas" w:hAnsi="Consolas" w:cs="Consolas"/>
+                <w:color w:val="008000"/>
+                <w:sz w:val="19"/>
+                <w:szCs w:val="19"/>
+              </w:rPr>
+              <w:t>//if (stack.Count &gt; 0) throw new Exception("Not enough closing symbols.");</w:t>
+            </w:r>
+          </w:p>
+          <w:p>
+            <w:pPr>
+              <w:autoSpaceDE w:val="0"/>
+              <w:autoSpaceDN w:val="0"/>
+              <w:adjustRightInd w:val="0"/>
+              <w:ind w:left="0"/>
+              <w:rPr>
+                <w:rFonts w:ascii="Consolas" w:hAnsi="Consolas" w:cs="Consolas"/>
+                <w:color w:val="000000"/>
+                <w:sz w:val="19"/>
+                <w:szCs w:val="19"/>
+              </w:rPr>
+            </w:pPr>
+          </w:p>
+          <w:p>
+            <w:pPr>
+              <w:autoSpaceDE w:val="0"/>
+              <w:autoSpaceDN w:val="0"/>
+              <w:adjustRightInd w:val="0"/>
+              <w:ind w:left="0"/>
+              <w:rPr>
+                <w:rFonts w:ascii="Consolas" w:hAnsi="Consolas" w:cs="Consolas"/>
+                <w:color w:val="000000"/>
+                <w:sz w:val="19"/>
+                <w:szCs w:val="19"/>
+              </w:rPr>
+            </w:pPr>
+            <w:r>
+              <w:rPr>
+                <w:rFonts w:ascii="Consolas" w:hAnsi="Consolas" w:cs="Consolas"/>
+                <w:color w:val="000000"/>
+                <w:sz w:val="19"/>
+                <w:szCs w:val="19"/>
+              </w:rPr>
+              <w:t xml:space="preserve">            </w:t>
+            </w:r>
+            <w:r>
+              <w:rPr>
+                <w:rFonts w:ascii="Consolas" w:hAnsi="Consolas" w:cs="Consolas"/>
+                <w:color w:val="0000FF"/>
+                <w:sz w:val="19"/>
+                <w:szCs w:val="19"/>
+              </w:rPr>
+              <w:t>return</w:t>
+            </w:r>
+            <w:r>
+              <w:rPr>
+                <w:rFonts w:ascii="Consolas" w:hAnsi="Consolas" w:cs="Consolas"/>
+                <w:color w:val="000000"/>
+                <w:sz w:val="19"/>
+                <w:szCs w:val="19"/>
+              </w:rPr>
+              <w:t xml:space="preserve"> positions;</w:t>
+            </w:r>
+          </w:p>
+          <w:p>
+            <w:pPr>
+              <w:ind w:left="0"/>
+            </w:pPr>
+            <w:r>
+              <w:rPr>
+                <w:rFonts w:ascii="Consolas" w:hAnsi="Consolas" w:cs="Consolas"/>
+                <w:color w:val="000000"/>
+                <w:sz w:val="19"/>
+                <w:szCs w:val="19"/>
+              </w:rPr>
+              <w:t xml:space="preserve">        }</w:t>
+            </w:r>
+          </w:p>
+        </w:tc>
+      </w:tr>
+    </w:tbl>
+    <w:p>
+      <w:pPr>
+        <w:ind w:left="1080"/>
+      </w:pPr>
+    </w:p>
+    <w:p>
+      <w:pPr>
+        <w:pStyle w:val="Heading2"/>
+      </w:pPr>
+      <w:r>
+        <w:t>Gập, mở gập đoạn code</w:t>
+      </w:r>
+    </w:p>
+    <w:p>
+      <w:pPr>
+        <w:pStyle w:val="ListParagraph"/>
+        <w:ind w:left="1440"/>
+      </w:pPr>
+      <w:r>
+        <w:t>Khi người dùng click chuột vào một dòng cụ thể ở Number_margin (thanh đánh số dòng), lúc đó là sẽ thực hiện thao tác gập / mở gập.</w:t>
+      </w:r>
+    </w:p>
+    <w:p>
+      <w:pPr>
+        <w:pStyle w:val="ListParagraph"/>
+        <w:ind w:left="1440"/>
+      </w:pPr>
+      <w:r>
+        <w:t>Khi đoạn code được gập nó sẽ có dạng “{folded1}”, trong đó “folded” cho biết đoạn code đã gập, 1 là chỉ số để lưu.</w:t>
+      </w:r>
+    </w:p>
+    <w:p>
+      <w:pPr>
+        <w:pStyle w:val="ListParagraph"/>
+        <w:ind w:left="1440"/>
+      </w:pPr>
+      <w:r>
+        <w:t>Để lưu đoạn code đã gập, ta thạo một lớp gồm chỉ số và chuỗi</w:t>
+      </w:r>
+    </w:p>
+    <w:tbl>
+      <w:tblPr>
+        <w:tblStyle w:val="TableGrid"/>
+        <w:tblW w:w="0" w:type="auto"/>
+        <w:tblInd w:w="1440" w:type="dxa"/>
+        <w:tblLook w:val="04A0" w:firstRow="1" w:lastRow="0" w:firstColumn="1" w:lastColumn="0" w:noHBand="0" w:noVBand="1"/>
+      </w:tblPr>
+      <w:tblGrid>
+        <w:gridCol w:w="8136"/>
+      </w:tblGrid>
+      <w:tr>
+        <w:tc>
+          <w:tcPr>
+            <w:tcW w:w="9576" w:type="dxa"/>
+          </w:tcPr>
+          <w:p>
+            <w:pPr>
+              <w:autoSpaceDE w:val="0"/>
+              <w:autoSpaceDN w:val="0"/>
+              <w:adjustRightInd w:val="0"/>
+              <w:ind w:left="0"/>
+              <w:rPr>
+                <w:rFonts w:ascii="Consolas" w:hAnsi="Consolas" w:cs="Consolas"/>
+                <w:color w:val="000000"/>
+                <w:sz w:val="19"/>
+                <w:szCs w:val="19"/>
+              </w:rPr>
+            </w:pPr>
+            <w:r>
+              <w:rPr>
+                <w:rFonts w:ascii="Consolas" w:hAnsi="Consolas" w:cs="Consolas"/>
+                <w:color w:val="0000FF"/>
+                <w:sz w:val="19"/>
+                <w:szCs w:val="19"/>
+              </w:rPr>
+              <w:t>class</w:t>
+            </w:r>
+            <w:r>
+              <w:rPr>
+                <w:rFonts w:ascii="Consolas" w:hAnsi="Consolas" w:cs="Consolas"/>
+                <w:color w:val="000000"/>
+                <w:sz w:val="19"/>
+                <w:szCs w:val="19"/>
+              </w:rPr>
+              <w:t xml:space="preserve"> </w:t>
+            </w:r>
+            <w:r>
+              <w:rPr>
+                <w:rFonts w:ascii="Consolas" w:hAnsi="Consolas" w:cs="Consolas"/>
+                <w:color w:val="2B91AF"/>
+                <w:sz w:val="19"/>
+                <w:szCs w:val="19"/>
+              </w:rPr>
+              <w:t>FoldedState</w:t>
+            </w:r>
+            <w:r>
+              <w:rPr>
+                <w:rFonts w:ascii="Consolas" w:hAnsi="Consolas" w:cs="Consolas"/>
+                <w:color w:val="000000"/>
+                <w:sz w:val="19"/>
+                <w:szCs w:val="19"/>
+              </w:rPr>
+              <w:t>: System.</w:t>
+            </w:r>
+            <w:r>
+              <w:rPr>
+                <w:rFonts w:ascii="Consolas" w:hAnsi="Consolas" w:cs="Consolas"/>
+                <w:color w:val="2B91AF"/>
+                <w:sz w:val="19"/>
+                <w:szCs w:val="19"/>
+              </w:rPr>
+              <w:t>IEquatable</w:t>
+            </w:r>
+            <w:r>
+              <w:rPr>
+                <w:rFonts w:ascii="Consolas" w:hAnsi="Consolas" w:cs="Consolas"/>
+                <w:color w:val="000000"/>
+                <w:sz w:val="19"/>
+                <w:szCs w:val="19"/>
+              </w:rPr>
+              <w:t>&lt;</w:t>
+            </w:r>
+            <w:r>
+              <w:rPr>
+                <w:rFonts w:ascii="Consolas" w:hAnsi="Consolas" w:cs="Consolas"/>
+                <w:color w:val="2B91AF"/>
+                <w:sz w:val="19"/>
+                <w:szCs w:val="19"/>
+              </w:rPr>
+              <w:t>FoldedState</w:t>
+            </w:r>
+            <w:r>
+              <w:rPr>
+                <w:rFonts w:ascii="Consolas" w:hAnsi="Consolas" w:cs="Consolas"/>
+                <w:color w:val="000000"/>
+                <w:sz w:val="19"/>
+                <w:szCs w:val="19"/>
+              </w:rPr>
+              <w:t>&gt;</w:t>
+            </w:r>
+          </w:p>
+          <w:p>
+            <w:pPr>
+              <w:autoSpaceDE w:val="0"/>
+              <w:autoSpaceDN w:val="0"/>
+              <w:adjustRightInd w:val="0"/>
+              <w:ind w:left="0"/>
+              <w:rPr>
+                <w:rFonts w:ascii="Consolas" w:hAnsi="Consolas" w:cs="Consolas"/>
+                <w:color w:val="000000"/>
+                <w:sz w:val="19"/>
+                <w:szCs w:val="19"/>
+              </w:rPr>
+            </w:pPr>
+            <w:r>
+              <w:rPr>
+                <w:rFonts w:ascii="Consolas" w:hAnsi="Consolas" w:cs="Consolas"/>
+                <w:color w:val="000000"/>
+                <w:sz w:val="19"/>
+                <w:szCs w:val="19"/>
+              </w:rPr>
+              <w:t xml:space="preserve">    {</w:t>
+            </w:r>
+          </w:p>
+          <w:p>
+            <w:pPr>
+              <w:autoSpaceDE w:val="0"/>
+              <w:autoSpaceDN w:val="0"/>
+              <w:adjustRightInd w:val="0"/>
+              <w:ind w:left="0"/>
+              <w:rPr>
+                <w:rFonts w:ascii="Consolas" w:hAnsi="Consolas" w:cs="Consolas"/>
+                <w:color w:val="000000"/>
+                <w:sz w:val="19"/>
+                <w:szCs w:val="19"/>
+              </w:rPr>
+            </w:pPr>
+            <w:r>
+              <w:rPr>
+                <w:rFonts w:ascii="Consolas" w:hAnsi="Consolas" w:cs="Consolas"/>
+                <w:color w:val="000000"/>
+                <w:sz w:val="19"/>
+                <w:szCs w:val="19"/>
+              </w:rPr>
+              <w:t xml:space="preserve">        </w:t>
+            </w:r>
+            <w:r>
+              <w:rPr>
+                <w:rFonts w:ascii="Consolas" w:hAnsi="Consolas" w:cs="Consolas"/>
+                <w:color w:val="0000FF"/>
+                <w:sz w:val="19"/>
+                <w:szCs w:val="19"/>
+              </w:rPr>
+              <w:t>public</w:t>
+            </w:r>
+            <w:r>
+              <w:rPr>
+                <w:rFonts w:ascii="Consolas" w:hAnsi="Consolas" w:cs="Consolas"/>
+                <w:color w:val="000000"/>
+                <w:sz w:val="19"/>
+                <w:szCs w:val="19"/>
+              </w:rPr>
+              <w:t xml:space="preserve"> </w:t>
+            </w:r>
+            <w:r>
+              <w:rPr>
+                <w:rFonts w:ascii="Consolas" w:hAnsi="Consolas" w:cs="Consolas"/>
+                <w:color w:val="0000FF"/>
+                <w:sz w:val="19"/>
+                <w:szCs w:val="19"/>
+              </w:rPr>
+              <w:t>int</w:t>
+            </w:r>
+            <w:r>
+              <w:rPr>
+                <w:rFonts w:ascii="Consolas" w:hAnsi="Consolas" w:cs="Consolas"/>
+                <w:color w:val="000000"/>
+                <w:sz w:val="19"/>
+                <w:szCs w:val="19"/>
+              </w:rPr>
+              <w:t xml:space="preserve"> Header;</w:t>
+            </w:r>
+          </w:p>
+          <w:p>
+            <w:pPr>
+              <w:autoSpaceDE w:val="0"/>
+              <w:autoSpaceDN w:val="0"/>
+              <w:adjustRightInd w:val="0"/>
+              <w:ind w:left="0"/>
+              <w:rPr>
+                <w:rFonts w:ascii="Consolas" w:hAnsi="Consolas" w:cs="Consolas"/>
+                <w:color w:val="000000"/>
+                <w:sz w:val="19"/>
+                <w:szCs w:val="19"/>
+              </w:rPr>
+            </w:pPr>
+            <w:r>
+              <w:rPr>
+                <w:rFonts w:ascii="Consolas" w:hAnsi="Consolas" w:cs="Consolas"/>
+                <w:color w:val="000000"/>
+                <w:sz w:val="19"/>
+                <w:szCs w:val="19"/>
+              </w:rPr>
+              <w:t xml:space="preserve">        </w:t>
+            </w:r>
+            <w:r>
+              <w:rPr>
+                <w:rFonts w:ascii="Consolas" w:hAnsi="Consolas" w:cs="Consolas"/>
+                <w:color w:val="0000FF"/>
+                <w:sz w:val="19"/>
+                <w:szCs w:val="19"/>
+              </w:rPr>
+              <w:t>public</w:t>
+            </w:r>
+            <w:r>
+              <w:rPr>
+                <w:rFonts w:ascii="Consolas" w:hAnsi="Consolas" w:cs="Consolas"/>
+                <w:color w:val="000000"/>
+                <w:sz w:val="19"/>
+                <w:szCs w:val="19"/>
+              </w:rPr>
+              <w:t xml:space="preserve"> </w:t>
+            </w:r>
+            <w:r>
+              <w:rPr>
+                <w:rFonts w:ascii="Consolas" w:hAnsi="Consolas" w:cs="Consolas"/>
+                <w:color w:val="0000FF"/>
+                <w:sz w:val="19"/>
+                <w:szCs w:val="19"/>
+              </w:rPr>
+              <w:t>string</w:t>
+            </w:r>
+            <w:r>
+              <w:rPr>
+                <w:rFonts w:ascii="Consolas" w:hAnsi="Consolas" w:cs="Consolas"/>
+                <w:color w:val="000000"/>
+                <w:sz w:val="19"/>
+                <w:szCs w:val="19"/>
+              </w:rPr>
+              <w:t xml:space="preserve"> Content;</w:t>
+            </w:r>
+          </w:p>
+          <w:p>
+            <w:pPr>
+              <w:autoSpaceDE w:val="0"/>
+              <w:autoSpaceDN w:val="0"/>
+              <w:adjustRightInd w:val="0"/>
+              <w:ind w:left="0"/>
+              <w:rPr>
+                <w:rFonts w:ascii="Consolas" w:hAnsi="Consolas" w:cs="Consolas"/>
+                <w:color w:val="000000"/>
+                <w:sz w:val="19"/>
+                <w:szCs w:val="19"/>
+              </w:rPr>
+            </w:pPr>
+          </w:p>
+          <w:p>
+            <w:pPr>
+              <w:autoSpaceDE w:val="0"/>
+              <w:autoSpaceDN w:val="0"/>
+              <w:adjustRightInd w:val="0"/>
+              <w:ind w:left="0"/>
+              <w:rPr>
+                <w:rFonts w:ascii="Consolas" w:hAnsi="Consolas" w:cs="Consolas"/>
+                <w:color w:val="000000"/>
+                <w:sz w:val="19"/>
+                <w:szCs w:val="19"/>
+              </w:rPr>
+            </w:pPr>
+            <w:r>
+              <w:rPr>
+                <w:rFonts w:ascii="Consolas" w:hAnsi="Consolas" w:cs="Consolas"/>
+                <w:color w:val="000000"/>
+                <w:sz w:val="19"/>
+                <w:szCs w:val="19"/>
+              </w:rPr>
+              <w:t xml:space="preserve">        </w:t>
+            </w:r>
+            <w:r>
+              <w:rPr>
+                <w:rFonts w:ascii="Consolas" w:hAnsi="Consolas" w:cs="Consolas"/>
+                <w:color w:val="0000FF"/>
+                <w:sz w:val="19"/>
+                <w:szCs w:val="19"/>
+              </w:rPr>
+              <w:t>public</w:t>
+            </w:r>
+            <w:r>
+              <w:rPr>
+                <w:rFonts w:ascii="Consolas" w:hAnsi="Consolas" w:cs="Consolas"/>
+                <w:color w:val="000000"/>
+                <w:sz w:val="19"/>
+                <w:szCs w:val="19"/>
+              </w:rPr>
+              <w:t xml:space="preserve"> </w:t>
+            </w:r>
+            <w:r>
+              <w:rPr>
+                <w:rFonts w:ascii="Consolas" w:hAnsi="Consolas" w:cs="Consolas"/>
+                <w:color w:val="0000FF"/>
+                <w:sz w:val="19"/>
+                <w:szCs w:val="19"/>
+              </w:rPr>
+              <w:t>bool</w:t>
+            </w:r>
+            <w:r>
+              <w:rPr>
+                <w:rFonts w:ascii="Consolas" w:hAnsi="Consolas" w:cs="Consolas"/>
+                <w:color w:val="000000"/>
+                <w:sz w:val="19"/>
+                <w:szCs w:val="19"/>
+              </w:rPr>
+              <w:t xml:space="preserve"> Equals(</w:t>
+            </w:r>
+            <w:r>
+              <w:rPr>
+                <w:rFonts w:ascii="Consolas" w:hAnsi="Consolas" w:cs="Consolas"/>
+                <w:color w:val="2B91AF"/>
+                <w:sz w:val="19"/>
+                <w:szCs w:val="19"/>
+              </w:rPr>
+              <w:t>FoldedState</w:t>
+            </w:r>
+            <w:r>
+              <w:rPr>
+                <w:rFonts w:ascii="Consolas" w:hAnsi="Consolas" w:cs="Consolas"/>
+                <w:color w:val="000000"/>
+                <w:sz w:val="19"/>
+                <w:szCs w:val="19"/>
+              </w:rPr>
+              <w:t xml:space="preserve"> other)</w:t>
+            </w:r>
+          </w:p>
+          <w:p>
+            <w:pPr>
+              <w:autoSpaceDE w:val="0"/>
+              <w:autoSpaceDN w:val="0"/>
+              <w:adjustRightInd w:val="0"/>
+              <w:ind w:left="0"/>
+              <w:rPr>
+                <w:rFonts w:ascii="Consolas" w:hAnsi="Consolas" w:cs="Consolas"/>
+                <w:color w:val="000000"/>
+                <w:sz w:val="19"/>
+                <w:szCs w:val="19"/>
+              </w:rPr>
+            </w:pPr>
+            <w:r>
+              <w:rPr>
+                <w:rFonts w:ascii="Consolas" w:hAnsi="Consolas" w:cs="Consolas"/>
+                <w:color w:val="000000"/>
+                <w:sz w:val="19"/>
+                <w:szCs w:val="19"/>
+              </w:rPr>
+              <w:t xml:space="preserve">        {</w:t>
+            </w:r>
+          </w:p>
+          <w:p>
+            <w:pPr>
+              <w:autoSpaceDE w:val="0"/>
+              <w:autoSpaceDN w:val="0"/>
+              <w:adjustRightInd w:val="0"/>
+              <w:ind w:left="0"/>
+              <w:rPr>
+                <w:rFonts w:ascii="Consolas" w:hAnsi="Consolas" w:cs="Consolas"/>
+                <w:color w:val="000000"/>
+                <w:sz w:val="19"/>
+                <w:szCs w:val="19"/>
+              </w:rPr>
+            </w:pPr>
+            <w:r>
+              <w:rPr>
+                <w:rFonts w:ascii="Consolas" w:hAnsi="Consolas" w:cs="Consolas"/>
+                <w:color w:val="000000"/>
+                <w:sz w:val="19"/>
+                <w:szCs w:val="19"/>
+              </w:rPr>
+              <w:t xml:space="preserve">            </w:t>
+            </w:r>
+            <w:r>
+              <w:rPr>
+                <w:rFonts w:ascii="Consolas" w:hAnsi="Consolas" w:cs="Consolas"/>
+                <w:color w:val="0000FF"/>
+                <w:sz w:val="19"/>
+                <w:szCs w:val="19"/>
+              </w:rPr>
+              <w:t>return</w:t>
+            </w:r>
+            <w:r>
+              <w:rPr>
+                <w:rFonts w:ascii="Consolas" w:hAnsi="Consolas" w:cs="Consolas"/>
+                <w:color w:val="000000"/>
+                <w:sz w:val="19"/>
+                <w:szCs w:val="19"/>
+              </w:rPr>
+              <w:t xml:space="preserve"> </w:t>
+            </w:r>
+            <w:r>
+              <w:rPr>
+                <w:rFonts w:ascii="Consolas" w:hAnsi="Consolas" w:cs="Consolas"/>
+                <w:color w:val="0000FF"/>
+                <w:sz w:val="19"/>
+                <w:szCs w:val="19"/>
+              </w:rPr>
+              <w:t>this</w:t>
+            </w:r>
+            <w:r>
+              <w:rPr>
+                <w:rFonts w:ascii="Consolas" w:hAnsi="Consolas" w:cs="Consolas"/>
+                <w:color w:val="000000"/>
+                <w:sz w:val="19"/>
+                <w:szCs w:val="19"/>
+              </w:rPr>
+              <w:t>.Header == other.Header;</w:t>
+            </w:r>
+          </w:p>
+          <w:p>
+            <w:pPr>
+              <w:autoSpaceDE w:val="0"/>
+              <w:autoSpaceDN w:val="0"/>
+              <w:adjustRightInd w:val="0"/>
+              <w:ind w:left="0"/>
+              <w:rPr>
+                <w:rFonts w:ascii="Consolas" w:hAnsi="Consolas" w:cs="Consolas"/>
+                <w:color w:val="000000"/>
+                <w:sz w:val="19"/>
+                <w:szCs w:val="19"/>
+              </w:rPr>
+            </w:pPr>
+            <w:r>
+              <w:rPr>
+                <w:rFonts w:ascii="Consolas" w:hAnsi="Consolas" w:cs="Consolas"/>
+                <w:color w:val="000000"/>
+                <w:sz w:val="19"/>
+                <w:szCs w:val="19"/>
+              </w:rPr>
+              <w:t xml:space="preserve">        }</w:t>
+            </w:r>
+          </w:p>
+          <w:p>
+            <w:pPr>
+              <w:pStyle w:val="ListParagraph"/>
+              <w:ind w:left="0"/>
+            </w:pPr>
+            <w:r>
+              <w:rPr>
+                <w:rFonts w:ascii="Consolas" w:hAnsi="Consolas" w:cs="Consolas"/>
+                <w:color w:val="000000"/>
+                <w:sz w:val="19"/>
+                <w:szCs w:val="19"/>
+              </w:rPr>
+              <w:t xml:space="preserve">    }</w:t>
+            </w:r>
+          </w:p>
+        </w:tc>
+      </w:tr>
+    </w:tbl>
+    <w:p>
+      <w:pPr>
+        <w:pStyle w:val="ListParagraph"/>
+        <w:ind w:left="1440"/>
+      </w:pPr>
+    </w:p>
+    <w:p>
+      <w:pPr>
+        <w:pStyle w:val="ListParagraph"/>
+        <w:ind w:left="1440"/>
+      </w:pPr>
+      <w:r>
+        <w:t>Để lưu danh sách đoạn code đã gập. ta tạo một danh sách FoldedState</w:t>
+      </w:r>
+    </w:p>
+    <w:tbl>
+      <w:tblPr>
+        <w:tblStyle w:val="TableGrid"/>
+        <w:tblW w:w="0" w:type="auto"/>
+        <w:tblInd w:w="1440" w:type="dxa"/>
+        <w:tblLook w:val="04A0" w:firstRow="1" w:lastRow="0" w:firstColumn="1" w:lastColumn="0" w:noHBand="0" w:noVBand="1"/>
+      </w:tblPr>
+      <w:tblGrid>
+        <w:gridCol w:w="8136"/>
+      </w:tblGrid>
+      <w:tr>
+        <w:tc>
+          <w:tcPr>
+            <w:tcW w:w="9576" w:type="dxa"/>
+          </w:tcPr>
+          <w:p>
+            <w:pPr>
+              <w:pStyle w:val="ListParagraph"/>
+              <w:ind w:left="0"/>
+            </w:pPr>
+            <w:r>
+              <w:rPr>
+                <w:rFonts w:ascii="Consolas" w:hAnsi="Consolas" w:cs="Consolas"/>
+                <w:color w:val="2B91AF"/>
+                <w:sz w:val="19"/>
+                <w:szCs w:val="19"/>
+              </w:rPr>
+              <w:t>SortedDictionary</w:t>
+            </w:r>
+            <w:r>
+              <w:rPr>
+                <w:rFonts w:ascii="Consolas" w:hAnsi="Consolas" w:cs="Consolas"/>
+                <w:color w:val="000000"/>
+                <w:sz w:val="19"/>
+                <w:szCs w:val="19"/>
+              </w:rPr>
+              <w:t>&lt;</w:t>
+            </w:r>
+            <w:r>
+              <w:rPr>
+                <w:rFonts w:ascii="Consolas" w:hAnsi="Consolas" w:cs="Consolas"/>
+                <w:color w:val="0000FF"/>
+                <w:sz w:val="19"/>
+                <w:szCs w:val="19"/>
+              </w:rPr>
+              <w:t>int</w:t>
+            </w:r>
+            <w:r>
+              <w:rPr>
+                <w:rFonts w:ascii="Consolas" w:hAnsi="Consolas" w:cs="Consolas"/>
+                <w:color w:val="000000"/>
+                <w:sz w:val="19"/>
+                <w:szCs w:val="19"/>
+              </w:rPr>
+              <w:t xml:space="preserve">, </w:t>
+            </w:r>
+            <w:r>
+              <w:rPr>
+                <w:rFonts w:ascii="Consolas" w:hAnsi="Consolas" w:cs="Consolas"/>
+                <w:color w:val="2B91AF"/>
+                <w:sz w:val="19"/>
+                <w:szCs w:val="19"/>
+              </w:rPr>
+              <w:t>FoldedState</w:t>
+            </w:r>
+            <w:r>
+              <w:rPr>
+                <w:rFonts w:ascii="Consolas" w:hAnsi="Consolas" w:cs="Consolas"/>
+                <w:color w:val="000000"/>
+                <w:sz w:val="19"/>
+                <w:szCs w:val="19"/>
+              </w:rPr>
+              <w:t xml:space="preserve">&gt; foldedList = </w:t>
+            </w:r>
+            <w:r>
+              <w:rPr>
+                <w:rFonts w:ascii="Consolas" w:hAnsi="Consolas" w:cs="Consolas"/>
+                <w:color w:val="0000FF"/>
+                <w:sz w:val="19"/>
+                <w:szCs w:val="19"/>
+              </w:rPr>
+              <w:t>new</w:t>
+            </w:r>
+            <w:r>
+              <w:rPr>
+                <w:rFonts w:ascii="Consolas" w:hAnsi="Consolas" w:cs="Consolas"/>
+                <w:color w:val="000000"/>
+                <w:sz w:val="19"/>
+                <w:szCs w:val="19"/>
+              </w:rPr>
+              <w:t xml:space="preserve"> </w:t>
+            </w:r>
+            <w:r>
+              <w:rPr>
+                <w:rFonts w:ascii="Consolas" w:hAnsi="Consolas" w:cs="Consolas"/>
+                <w:color w:val="2B91AF"/>
+                <w:sz w:val="19"/>
+                <w:szCs w:val="19"/>
+              </w:rPr>
+              <w:t>SortedDictionary</w:t>
+            </w:r>
+            <w:r>
+              <w:rPr>
+                <w:rFonts w:ascii="Consolas" w:hAnsi="Consolas" w:cs="Consolas"/>
+                <w:color w:val="000000"/>
+                <w:sz w:val="19"/>
+                <w:szCs w:val="19"/>
+              </w:rPr>
+              <w:t>&lt;</w:t>
+            </w:r>
+            <w:r>
+              <w:rPr>
+                <w:rFonts w:ascii="Consolas" w:hAnsi="Consolas" w:cs="Consolas"/>
+                <w:color w:val="0000FF"/>
+                <w:sz w:val="19"/>
+                <w:szCs w:val="19"/>
+              </w:rPr>
+              <w:t>int</w:t>
+            </w:r>
+            <w:r>
+              <w:rPr>
+                <w:rFonts w:ascii="Consolas" w:hAnsi="Consolas" w:cs="Consolas"/>
+                <w:color w:val="000000"/>
+                <w:sz w:val="19"/>
+                <w:szCs w:val="19"/>
+              </w:rPr>
+              <w:t xml:space="preserve">, </w:t>
+            </w:r>
+            <w:r>
+              <w:rPr>
+                <w:rFonts w:ascii="Consolas" w:hAnsi="Consolas" w:cs="Consolas"/>
+                <w:color w:val="2B91AF"/>
+                <w:sz w:val="19"/>
+                <w:szCs w:val="19"/>
+              </w:rPr>
+              <w:t>FoldedState</w:t>
+            </w:r>
+            <w:r>
+              <w:rPr>
+                <w:rFonts w:ascii="Consolas" w:hAnsi="Consolas" w:cs="Consolas"/>
+                <w:color w:val="000000"/>
+                <w:sz w:val="19"/>
+                <w:szCs w:val="19"/>
+              </w:rPr>
+              <w:t>&gt;();</w:t>
+            </w:r>
+          </w:p>
+        </w:tc>
+      </w:tr>
+    </w:tbl>
+    <w:p>
+      <w:pPr>
+        <w:pStyle w:val="ListParagraph"/>
+        <w:ind w:left="1440"/>
+      </w:pPr>
+    </w:p>
+    <w:p>
+      <w:pPr>
+        <w:pStyle w:val="ListParagraph"/>
+        <w:ind w:left="1440"/>
+      </w:pPr>
+      <w:r>
+        <w:t>Code</w:t>
+      </w:r>
+    </w:p>
+    <w:tbl>
+      <w:tblPr>
+        <w:tblStyle w:val="TableGrid"/>
+        <w:tblW w:w="0" w:type="auto"/>
+        <w:tblInd w:w="1440" w:type="dxa"/>
+        <w:tblLook w:val="04A0" w:firstRow="1" w:lastRow="0" w:firstColumn="1" w:lastColumn="0" w:noHBand="0" w:noVBand="1"/>
+      </w:tblPr>
+      <w:tblGrid>
+        <w:gridCol w:w="8136"/>
+      </w:tblGrid>
+      <w:tr>
+        <w:tc>
+          <w:tcPr>
+            <w:tcW w:w="9576" w:type="dxa"/>
+          </w:tcPr>
+          <w:p>
+            <w:pPr>
+              <w:autoSpaceDE w:val="0"/>
+              <w:autoSpaceDN w:val="0"/>
+              <w:adjustRightInd w:val="0"/>
+              <w:ind w:left="0"/>
+              <w:rPr>
+                <w:rFonts w:ascii="Consolas" w:hAnsi="Consolas" w:cs="Consolas"/>
+                <w:color w:val="000000"/>
+                <w:sz w:val="19"/>
+                <w:szCs w:val="19"/>
+              </w:rPr>
+            </w:pPr>
+            <w:r>
+              <w:rPr>
+                <w:rFonts w:ascii="Consolas" w:hAnsi="Consolas" w:cs="Consolas"/>
+                <w:color w:val="0000FF"/>
+                <w:sz w:val="19"/>
+                <w:szCs w:val="19"/>
+              </w:rPr>
+              <w:t>private</w:t>
+            </w:r>
+            <w:r>
+              <w:rPr>
+                <w:rFonts w:ascii="Consolas" w:hAnsi="Consolas" w:cs="Consolas"/>
+                <w:color w:val="000000"/>
+                <w:sz w:val="19"/>
+                <w:szCs w:val="19"/>
+              </w:rPr>
+              <w:t xml:space="preserve"> </w:t>
+            </w:r>
+            <w:r>
+              <w:rPr>
+                <w:rFonts w:ascii="Consolas" w:hAnsi="Consolas" w:cs="Consolas"/>
+                <w:color w:val="0000FF"/>
+                <w:sz w:val="19"/>
+                <w:szCs w:val="19"/>
+              </w:rPr>
+              <w:t>void</w:t>
+            </w:r>
+            <w:r>
+              <w:rPr>
+                <w:rFonts w:ascii="Consolas" w:hAnsi="Consolas" w:cs="Consolas"/>
+                <w:color w:val="000000"/>
+                <w:sz w:val="19"/>
+                <w:szCs w:val="19"/>
+              </w:rPr>
+              <w:t xml:space="preserve"> NumberMargin_MouseClick(</w:t>
+            </w:r>
+            <w:r>
+              <w:rPr>
+                <w:rFonts w:ascii="Consolas" w:hAnsi="Consolas" w:cs="Consolas"/>
+                <w:color w:val="0000FF"/>
+                <w:sz w:val="19"/>
+                <w:szCs w:val="19"/>
+              </w:rPr>
+              <w:t>object</w:t>
+            </w:r>
+            <w:r>
+              <w:rPr>
+                <w:rFonts w:ascii="Consolas" w:hAnsi="Consolas" w:cs="Consolas"/>
+                <w:color w:val="000000"/>
+                <w:sz w:val="19"/>
+                <w:szCs w:val="19"/>
+              </w:rPr>
+              <w:t xml:space="preserve"> sender, </w:t>
+            </w:r>
+            <w:r>
+              <w:rPr>
+                <w:rFonts w:ascii="Consolas" w:hAnsi="Consolas" w:cs="Consolas"/>
+                <w:color w:val="2B91AF"/>
+                <w:sz w:val="19"/>
+                <w:szCs w:val="19"/>
+              </w:rPr>
+              <w:t>MouseEventArgs</w:t>
+            </w:r>
+            <w:r>
+              <w:rPr>
+                <w:rFonts w:ascii="Consolas" w:hAnsi="Consolas" w:cs="Consolas"/>
+                <w:color w:val="000000"/>
+                <w:sz w:val="19"/>
+                <w:szCs w:val="19"/>
+              </w:rPr>
+              <w:t xml:space="preserve"> e)</w:t>
+            </w:r>
+          </w:p>
+          <w:p>
+            <w:pPr>
+              <w:autoSpaceDE w:val="0"/>
+              <w:autoSpaceDN w:val="0"/>
+              <w:adjustRightInd w:val="0"/>
+              <w:ind w:left="0"/>
+              <w:rPr>
+                <w:rFonts w:ascii="Consolas" w:hAnsi="Consolas" w:cs="Consolas"/>
+                <w:color w:val="000000"/>
+                <w:sz w:val="19"/>
+                <w:szCs w:val="19"/>
+              </w:rPr>
+            </w:pPr>
+            <w:r>
+              <w:rPr>
+                <w:rFonts w:ascii="Consolas" w:hAnsi="Consolas" w:cs="Consolas"/>
+                <w:color w:val="000000"/>
+                <w:sz w:val="19"/>
+                <w:szCs w:val="19"/>
+              </w:rPr>
+              <w:t xml:space="preserve">        {</w:t>
+            </w:r>
+          </w:p>
+          <w:p>
+            <w:pPr>
+              <w:autoSpaceDE w:val="0"/>
+              <w:autoSpaceDN w:val="0"/>
+              <w:adjustRightInd w:val="0"/>
+              <w:ind w:left="0"/>
+              <w:rPr>
+                <w:rFonts w:ascii="Consolas" w:hAnsi="Consolas" w:cs="Consolas"/>
+                <w:color w:val="000000"/>
+                <w:sz w:val="19"/>
+                <w:szCs w:val="19"/>
+              </w:rPr>
+            </w:pPr>
+            <w:r>
+              <w:rPr>
+                <w:rFonts w:ascii="Consolas" w:hAnsi="Consolas" w:cs="Consolas"/>
+                <w:color w:val="000000"/>
+                <w:sz w:val="19"/>
+                <w:szCs w:val="19"/>
+              </w:rPr>
+              <w:t xml:space="preserve">            </w:t>
+            </w:r>
+            <w:r>
+              <w:rPr>
+                <w:rFonts w:ascii="Consolas" w:hAnsi="Consolas" w:cs="Consolas"/>
+                <w:color w:val="008000"/>
+                <w:sz w:val="19"/>
+                <w:szCs w:val="19"/>
+              </w:rPr>
+              <w:t>//blockRecordingUndo = true;</w:t>
+            </w:r>
+          </w:p>
+          <w:p>
+            <w:pPr>
+              <w:autoSpaceDE w:val="0"/>
+              <w:autoSpaceDN w:val="0"/>
+              <w:adjustRightInd w:val="0"/>
+              <w:ind w:left="0"/>
+              <w:rPr>
+                <w:rFonts w:ascii="Consolas" w:hAnsi="Consolas" w:cs="Consolas"/>
+                <w:color w:val="000000"/>
+                <w:sz w:val="19"/>
+                <w:szCs w:val="19"/>
+              </w:rPr>
+            </w:pPr>
+            <w:r>
+              <w:rPr>
+                <w:rFonts w:ascii="Consolas" w:hAnsi="Consolas" w:cs="Consolas"/>
+                <w:color w:val="000000"/>
+                <w:sz w:val="19"/>
+                <w:szCs w:val="19"/>
+              </w:rPr>
+              <w:t xml:space="preserve">            </w:t>
+            </w:r>
+            <w:r>
+              <w:rPr>
+                <w:rFonts w:ascii="Consolas" w:hAnsi="Consolas" w:cs="Consolas"/>
+                <w:color w:val="0000FF"/>
+                <w:sz w:val="19"/>
+                <w:szCs w:val="19"/>
+              </w:rPr>
+              <w:t>string</w:t>
+            </w:r>
+            <w:r>
+              <w:rPr>
+                <w:rFonts w:ascii="Consolas" w:hAnsi="Consolas" w:cs="Consolas"/>
+                <w:color w:val="000000"/>
+                <w:sz w:val="19"/>
+                <w:szCs w:val="19"/>
+              </w:rPr>
+              <w:t xml:space="preserve"> nestedText;</w:t>
+            </w:r>
+          </w:p>
+          <w:p>
+            <w:pPr>
+              <w:autoSpaceDE w:val="0"/>
+              <w:autoSpaceDN w:val="0"/>
+              <w:adjustRightInd w:val="0"/>
+              <w:ind w:left="0"/>
+              <w:rPr>
+                <w:rFonts w:ascii="Consolas" w:hAnsi="Consolas" w:cs="Consolas"/>
+                <w:color w:val="000000"/>
+                <w:sz w:val="19"/>
+                <w:szCs w:val="19"/>
+              </w:rPr>
+            </w:pPr>
+            <w:r>
+              <w:rPr>
+                <w:rFonts w:ascii="Consolas" w:hAnsi="Consolas" w:cs="Consolas"/>
+                <w:color w:val="000000"/>
+                <w:sz w:val="19"/>
+                <w:szCs w:val="19"/>
+              </w:rPr>
+              <w:t xml:space="preserve">            </w:t>
+            </w:r>
+            <w:r>
+              <w:rPr>
+                <w:rFonts w:ascii="Consolas" w:hAnsi="Consolas" w:cs="Consolas"/>
+                <w:color w:val="2B91AF"/>
+                <w:sz w:val="19"/>
+                <w:szCs w:val="19"/>
+              </w:rPr>
+              <w:t>FoldedState</w:t>
+            </w:r>
+            <w:r>
+              <w:rPr>
+                <w:rFonts w:ascii="Consolas" w:hAnsi="Consolas" w:cs="Consolas"/>
+                <w:color w:val="000000"/>
+                <w:sz w:val="19"/>
+                <w:szCs w:val="19"/>
+              </w:rPr>
+              <w:t xml:space="preserve"> currentFolded;</w:t>
+            </w:r>
+          </w:p>
+          <w:p>
+            <w:pPr>
+              <w:autoSpaceDE w:val="0"/>
+              <w:autoSpaceDN w:val="0"/>
+              <w:adjustRightInd w:val="0"/>
+              <w:ind w:left="0"/>
+              <w:rPr>
+                <w:rFonts w:ascii="Consolas" w:hAnsi="Consolas" w:cs="Consolas"/>
+                <w:color w:val="000000"/>
+                <w:sz w:val="19"/>
+                <w:szCs w:val="19"/>
+              </w:rPr>
+            </w:pPr>
+            <w:r>
+              <w:rPr>
+                <w:rFonts w:ascii="Consolas" w:hAnsi="Consolas" w:cs="Consolas"/>
+                <w:color w:val="000000"/>
+                <w:sz w:val="19"/>
+                <w:szCs w:val="19"/>
+              </w:rPr>
+              <w:t xml:space="preserve">            </w:t>
+            </w:r>
+            <w:r>
+              <w:rPr>
+                <w:rFonts w:ascii="Consolas" w:hAnsi="Consolas" w:cs="Consolas"/>
+                <w:color w:val="008000"/>
+                <w:sz w:val="19"/>
+                <w:szCs w:val="19"/>
+              </w:rPr>
+              <w:t>//get the clicked line</w:t>
+            </w:r>
+          </w:p>
+          <w:p>
+            <w:pPr>
+              <w:autoSpaceDE w:val="0"/>
+              <w:autoSpaceDN w:val="0"/>
+              <w:adjustRightInd w:val="0"/>
+              <w:ind w:left="0"/>
+              <w:rPr>
+                <w:rFonts w:ascii="Consolas" w:hAnsi="Consolas" w:cs="Consolas"/>
+                <w:color w:val="000000"/>
+                <w:sz w:val="19"/>
+                <w:szCs w:val="19"/>
+              </w:rPr>
+            </w:pPr>
+            <w:r>
+              <w:rPr>
+                <w:rFonts w:ascii="Consolas" w:hAnsi="Consolas" w:cs="Consolas"/>
+                <w:color w:val="000000"/>
+                <w:sz w:val="19"/>
+                <w:szCs w:val="19"/>
+              </w:rPr>
+              <w:t xml:space="preserve">            </w:t>
+            </w:r>
+            <w:r>
+              <w:rPr>
+                <w:rFonts w:ascii="Consolas" w:hAnsi="Consolas" w:cs="Consolas"/>
+                <w:color w:val="0000FF"/>
+                <w:sz w:val="19"/>
+                <w:szCs w:val="19"/>
+              </w:rPr>
+              <w:t>int</w:t>
+            </w:r>
+            <w:r>
+              <w:rPr>
+                <w:rFonts w:ascii="Consolas" w:hAnsi="Consolas" w:cs="Consolas"/>
+                <w:color w:val="000000"/>
+                <w:sz w:val="19"/>
+                <w:szCs w:val="19"/>
+              </w:rPr>
+              <w:t xml:space="preserve"> clickedLine = GetLineFromMouseClick(</w:t>
+            </w:r>
+            <w:r>
+              <w:rPr>
+                <w:rFonts w:ascii="Consolas" w:hAnsi="Consolas" w:cs="Consolas"/>
+                <w:color w:val="0000FF"/>
+                <w:sz w:val="19"/>
+                <w:szCs w:val="19"/>
+              </w:rPr>
+              <w:t>new</w:t>
+            </w:r>
+            <w:r>
+              <w:rPr>
+                <w:rFonts w:ascii="Consolas" w:hAnsi="Consolas" w:cs="Consolas"/>
+                <w:color w:val="000000"/>
+                <w:sz w:val="19"/>
+                <w:szCs w:val="19"/>
+              </w:rPr>
+              <w:t xml:space="preserve"> </w:t>
+            </w:r>
+            <w:r>
+              <w:rPr>
+                <w:rFonts w:ascii="Consolas" w:hAnsi="Consolas" w:cs="Consolas"/>
+                <w:color w:val="2B91AF"/>
+                <w:sz w:val="19"/>
+                <w:szCs w:val="19"/>
+              </w:rPr>
+              <w:t>Point</w:t>
+            </w:r>
+            <w:r>
+              <w:rPr>
+                <w:rFonts w:ascii="Consolas" w:hAnsi="Consolas" w:cs="Consolas"/>
+                <w:color w:val="000000"/>
+                <w:sz w:val="19"/>
+                <w:szCs w:val="19"/>
+              </w:rPr>
+              <w:t>(1, e.Y));</w:t>
+            </w:r>
+          </w:p>
+          <w:p>
+            <w:pPr>
+              <w:autoSpaceDE w:val="0"/>
+              <w:autoSpaceDN w:val="0"/>
+              <w:adjustRightInd w:val="0"/>
+              <w:ind w:left="0"/>
+              <w:rPr>
+                <w:rFonts w:ascii="Consolas" w:hAnsi="Consolas" w:cs="Consolas"/>
+                <w:color w:val="000000"/>
+                <w:sz w:val="19"/>
+                <w:szCs w:val="19"/>
+              </w:rPr>
+            </w:pPr>
+            <w:r>
+              <w:rPr>
+                <w:rFonts w:ascii="Consolas" w:hAnsi="Consolas" w:cs="Consolas"/>
+                <w:color w:val="000000"/>
+                <w:sz w:val="19"/>
+                <w:szCs w:val="19"/>
+              </w:rPr>
+              <w:t xml:space="preserve">            </w:t>
+            </w:r>
+            <w:r>
+              <w:rPr>
+                <w:rFonts w:ascii="Consolas" w:hAnsi="Consolas" w:cs="Consolas"/>
+                <w:color w:val="008000"/>
+                <w:sz w:val="19"/>
+                <w:szCs w:val="19"/>
+              </w:rPr>
+              <w:t>//find nested start with the line</w:t>
+            </w:r>
+          </w:p>
+          <w:p>
+            <w:pPr>
+              <w:autoSpaceDE w:val="0"/>
+              <w:autoSpaceDN w:val="0"/>
+              <w:adjustRightInd w:val="0"/>
+              <w:ind w:left="0"/>
+              <w:rPr>
+                <w:rFonts w:ascii="Consolas" w:hAnsi="Consolas" w:cs="Consolas"/>
+                <w:color w:val="000000"/>
+                <w:sz w:val="19"/>
+                <w:szCs w:val="19"/>
+              </w:rPr>
+            </w:pPr>
+            <w:r>
+              <w:rPr>
+                <w:rFonts w:ascii="Consolas" w:hAnsi="Consolas" w:cs="Consolas"/>
+                <w:color w:val="000000"/>
+                <w:sz w:val="19"/>
+                <w:szCs w:val="19"/>
+              </w:rPr>
+              <w:t xml:space="preserve">            </w:t>
+            </w:r>
+            <w:r>
+              <w:rPr>
+                <w:rFonts w:ascii="Consolas" w:hAnsi="Consolas" w:cs="Consolas"/>
+                <w:color w:val="2B91AF"/>
+                <w:sz w:val="19"/>
+                <w:szCs w:val="19"/>
+              </w:rPr>
+              <w:t>SectionPosition</w:t>
+            </w:r>
+            <w:r>
+              <w:rPr>
+                <w:rFonts w:ascii="Consolas" w:hAnsi="Consolas" w:cs="Consolas"/>
+                <w:color w:val="000000"/>
+                <w:sz w:val="19"/>
+                <w:szCs w:val="19"/>
+              </w:rPr>
+              <w:t xml:space="preserve"> section = nestedList.Find((x) =&gt; { </w:t>
+            </w:r>
+            <w:r>
+              <w:rPr>
+                <w:rFonts w:ascii="Consolas" w:hAnsi="Consolas" w:cs="Consolas"/>
+                <w:color w:val="0000FF"/>
+                <w:sz w:val="19"/>
+                <w:szCs w:val="19"/>
+              </w:rPr>
+              <w:t>return</w:t>
+            </w:r>
+            <w:r>
+              <w:rPr>
+                <w:rFonts w:ascii="Consolas" w:hAnsi="Consolas" w:cs="Consolas"/>
+                <w:color w:val="000000"/>
+                <w:sz w:val="19"/>
+                <w:szCs w:val="19"/>
+              </w:rPr>
+              <w:t xml:space="preserve"> GetLineFromCharIndex(x.Start) == clickedLine; });</w:t>
+            </w:r>
+          </w:p>
+          <w:p>
+            <w:pPr>
+              <w:autoSpaceDE w:val="0"/>
+              <w:autoSpaceDN w:val="0"/>
+              <w:adjustRightInd w:val="0"/>
+              <w:ind w:left="0"/>
+              <w:rPr>
+                <w:rFonts w:ascii="Consolas" w:hAnsi="Consolas" w:cs="Consolas"/>
+                <w:color w:val="000000"/>
+                <w:sz w:val="19"/>
+                <w:szCs w:val="19"/>
+              </w:rPr>
+            </w:pPr>
+            <w:r>
+              <w:rPr>
+                <w:rFonts w:ascii="Consolas" w:hAnsi="Consolas" w:cs="Consolas"/>
+                <w:color w:val="000000"/>
+                <w:sz w:val="19"/>
+                <w:szCs w:val="19"/>
+              </w:rPr>
+              <w:t xml:space="preserve">            </w:t>
+            </w:r>
+            <w:r>
+              <w:rPr>
+                <w:rFonts w:ascii="Consolas" w:hAnsi="Consolas" w:cs="Consolas"/>
+                <w:color w:val="0000FF"/>
+                <w:sz w:val="19"/>
+                <w:szCs w:val="19"/>
+              </w:rPr>
+              <w:t>int</w:t>
+            </w:r>
+            <w:r>
+              <w:rPr>
+                <w:rFonts w:ascii="Consolas" w:hAnsi="Consolas" w:cs="Consolas"/>
+                <w:color w:val="000000"/>
+                <w:sz w:val="19"/>
+                <w:szCs w:val="19"/>
+              </w:rPr>
+              <w:t xml:space="preserve"> foldedIndex;</w:t>
+            </w:r>
+          </w:p>
+          <w:p>
+            <w:pPr>
+              <w:autoSpaceDE w:val="0"/>
+              <w:autoSpaceDN w:val="0"/>
+              <w:adjustRightInd w:val="0"/>
+              <w:ind w:left="0"/>
+              <w:rPr>
+                <w:rFonts w:ascii="Consolas" w:hAnsi="Consolas" w:cs="Consolas"/>
+                <w:color w:val="000000"/>
+                <w:sz w:val="19"/>
+                <w:szCs w:val="19"/>
+              </w:rPr>
+            </w:pPr>
+            <w:r>
+              <w:rPr>
+                <w:rFonts w:ascii="Consolas" w:hAnsi="Consolas" w:cs="Consolas"/>
+                <w:color w:val="000000"/>
+                <w:sz w:val="19"/>
+                <w:szCs w:val="19"/>
+              </w:rPr>
+              <w:t xml:space="preserve">            </w:t>
+            </w:r>
+            <w:r>
+              <w:rPr>
+                <w:rFonts w:ascii="Consolas" w:hAnsi="Consolas" w:cs="Consolas"/>
+                <w:color w:val="0000FF"/>
+                <w:sz w:val="19"/>
+                <w:szCs w:val="19"/>
+              </w:rPr>
+              <w:t>if</w:t>
+            </w:r>
+            <w:r>
+              <w:rPr>
+                <w:rFonts w:ascii="Consolas" w:hAnsi="Consolas" w:cs="Consolas"/>
+                <w:color w:val="000000"/>
+                <w:sz w:val="19"/>
+                <w:szCs w:val="19"/>
+              </w:rPr>
+              <w:t xml:space="preserve"> (section != </w:t>
+            </w:r>
+            <w:r>
+              <w:rPr>
+                <w:rFonts w:ascii="Consolas" w:hAnsi="Consolas" w:cs="Consolas"/>
+                <w:color w:val="0000FF"/>
+                <w:sz w:val="19"/>
+                <w:szCs w:val="19"/>
+              </w:rPr>
+              <w:t>null</w:t>
+            </w:r>
+            <w:r>
+              <w:rPr>
+                <w:rFonts w:ascii="Consolas" w:hAnsi="Consolas" w:cs="Consolas"/>
+                <w:color w:val="000000"/>
+                <w:sz w:val="19"/>
+                <w:szCs w:val="19"/>
+              </w:rPr>
+              <w:t>)</w:t>
+            </w:r>
+          </w:p>
+          <w:p>
+            <w:pPr>
+              <w:autoSpaceDE w:val="0"/>
+              <w:autoSpaceDN w:val="0"/>
+              <w:adjustRightInd w:val="0"/>
+              <w:ind w:left="0"/>
+              <w:rPr>
+                <w:rFonts w:ascii="Consolas" w:hAnsi="Consolas" w:cs="Consolas"/>
+                <w:color w:val="000000"/>
+                <w:sz w:val="19"/>
+                <w:szCs w:val="19"/>
+              </w:rPr>
+            </w:pPr>
+            <w:r>
+              <w:rPr>
+                <w:rFonts w:ascii="Consolas" w:hAnsi="Consolas" w:cs="Consolas"/>
+                <w:color w:val="000000"/>
+                <w:sz w:val="19"/>
+                <w:szCs w:val="19"/>
+              </w:rPr>
+              <w:t xml:space="preserve">            {</w:t>
+            </w:r>
+          </w:p>
+          <w:p>
+            <w:pPr>
+              <w:autoSpaceDE w:val="0"/>
+              <w:autoSpaceDN w:val="0"/>
+              <w:adjustRightInd w:val="0"/>
+              <w:ind w:left="0"/>
+              <w:rPr>
+                <w:rFonts w:ascii="Consolas" w:hAnsi="Consolas" w:cs="Consolas"/>
+                <w:color w:val="000000"/>
+                <w:sz w:val="19"/>
+                <w:szCs w:val="19"/>
+              </w:rPr>
+            </w:pPr>
+            <w:r>
+              <w:rPr>
+                <w:rFonts w:ascii="Consolas" w:hAnsi="Consolas" w:cs="Consolas"/>
+                <w:color w:val="000000"/>
+                <w:sz w:val="19"/>
+                <w:szCs w:val="19"/>
+              </w:rPr>
+              <w:lastRenderedPageBreak/>
+              <w:t xml:space="preserve">                </w:t>
+            </w:r>
+            <w:r>
+              <w:rPr>
+                <w:rFonts w:ascii="Consolas" w:hAnsi="Consolas" w:cs="Consolas"/>
+                <w:color w:val="008000"/>
+                <w:sz w:val="19"/>
+                <w:szCs w:val="19"/>
+              </w:rPr>
+              <w:t>//select the nested code</w:t>
+            </w:r>
+          </w:p>
+          <w:p>
+            <w:pPr>
+              <w:autoSpaceDE w:val="0"/>
+              <w:autoSpaceDN w:val="0"/>
+              <w:adjustRightInd w:val="0"/>
+              <w:ind w:left="0"/>
+              <w:rPr>
+                <w:rFonts w:ascii="Consolas" w:hAnsi="Consolas" w:cs="Consolas"/>
+                <w:color w:val="000000"/>
+                <w:sz w:val="19"/>
+                <w:szCs w:val="19"/>
+              </w:rPr>
+            </w:pPr>
+            <w:r>
+              <w:rPr>
+                <w:rFonts w:ascii="Consolas" w:hAnsi="Consolas" w:cs="Consolas"/>
+                <w:color w:val="000000"/>
+                <w:sz w:val="19"/>
+                <w:szCs w:val="19"/>
+              </w:rPr>
+              <w:t xml:space="preserve">                Select(section.Start + 1, section.End - section.Start - 2);</w:t>
+            </w:r>
+          </w:p>
+          <w:p>
+            <w:pPr>
+              <w:autoSpaceDE w:val="0"/>
+              <w:autoSpaceDN w:val="0"/>
+              <w:adjustRightInd w:val="0"/>
+              <w:ind w:left="0"/>
+              <w:rPr>
+                <w:rFonts w:ascii="Consolas" w:hAnsi="Consolas" w:cs="Consolas"/>
+                <w:color w:val="000000"/>
+                <w:sz w:val="19"/>
+                <w:szCs w:val="19"/>
+              </w:rPr>
+            </w:pPr>
+            <w:r>
+              <w:rPr>
+                <w:rFonts w:ascii="Consolas" w:hAnsi="Consolas" w:cs="Consolas"/>
+                <w:color w:val="000000"/>
+                <w:sz w:val="19"/>
+                <w:szCs w:val="19"/>
+              </w:rPr>
+              <w:t xml:space="preserve">                nestedText = SelectedText;</w:t>
+            </w:r>
+          </w:p>
+          <w:p>
+            <w:pPr>
+              <w:autoSpaceDE w:val="0"/>
+              <w:autoSpaceDN w:val="0"/>
+              <w:adjustRightInd w:val="0"/>
+              <w:ind w:left="0"/>
+              <w:rPr>
+                <w:rFonts w:ascii="Consolas" w:hAnsi="Consolas" w:cs="Consolas"/>
+                <w:color w:val="000000"/>
+                <w:sz w:val="19"/>
+                <w:szCs w:val="19"/>
+              </w:rPr>
+            </w:pPr>
+            <w:r>
+              <w:rPr>
+                <w:rFonts w:ascii="Consolas" w:hAnsi="Consolas" w:cs="Consolas"/>
+                <w:color w:val="000000"/>
+                <w:sz w:val="19"/>
+                <w:szCs w:val="19"/>
+              </w:rPr>
+              <w:t xml:space="preserve">                </w:t>
+            </w:r>
+            <w:r>
+              <w:rPr>
+                <w:rFonts w:ascii="Consolas" w:hAnsi="Consolas" w:cs="Consolas"/>
+                <w:color w:val="008000"/>
+                <w:sz w:val="19"/>
+                <w:szCs w:val="19"/>
+              </w:rPr>
+              <w:t>//Check if it is folded</w:t>
+            </w:r>
+          </w:p>
+          <w:p>
+            <w:pPr>
+              <w:autoSpaceDE w:val="0"/>
+              <w:autoSpaceDN w:val="0"/>
+              <w:adjustRightInd w:val="0"/>
+              <w:ind w:left="0"/>
+              <w:rPr>
+                <w:rFonts w:ascii="Consolas" w:hAnsi="Consolas" w:cs="Consolas"/>
+                <w:color w:val="000000"/>
+                <w:sz w:val="19"/>
+                <w:szCs w:val="19"/>
+              </w:rPr>
+            </w:pPr>
+            <w:r>
+              <w:rPr>
+                <w:rFonts w:ascii="Consolas" w:hAnsi="Consolas" w:cs="Consolas"/>
+                <w:color w:val="000000"/>
+                <w:sz w:val="19"/>
+                <w:szCs w:val="19"/>
+              </w:rPr>
+              <w:t xml:space="preserve">                </w:t>
+            </w:r>
+            <w:r>
+              <w:rPr>
+                <w:rFonts w:ascii="Consolas" w:hAnsi="Consolas" w:cs="Consolas"/>
+                <w:color w:val="0000FF"/>
+                <w:sz w:val="19"/>
+                <w:szCs w:val="19"/>
+              </w:rPr>
+              <w:t>if</w:t>
+            </w:r>
+            <w:r>
+              <w:rPr>
+                <w:rFonts w:ascii="Consolas" w:hAnsi="Consolas" w:cs="Consolas"/>
+                <w:color w:val="000000"/>
+                <w:sz w:val="19"/>
+                <w:szCs w:val="19"/>
+              </w:rPr>
+              <w:t xml:space="preserve"> (nestedText.StartsWith(</w:t>
+            </w:r>
+            <w:r>
+              <w:rPr>
+                <w:rFonts w:ascii="Consolas" w:hAnsi="Consolas" w:cs="Consolas"/>
+                <w:color w:val="A31515"/>
+                <w:sz w:val="19"/>
+                <w:szCs w:val="19"/>
+              </w:rPr>
+              <w:t>"folded"</w:t>
+            </w:r>
+            <w:r>
+              <w:rPr>
+                <w:rFonts w:ascii="Consolas" w:hAnsi="Consolas" w:cs="Consolas"/>
+                <w:color w:val="000000"/>
+                <w:sz w:val="19"/>
+                <w:szCs w:val="19"/>
+              </w:rPr>
+              <w:t>))</w:t>
+            </w:r>
+          </w:p>
+          <w:p>
+            <w:pPr>
+              <w:autoSpaceDE w:val="0"/>
+              <w:autoSpaceDN w:val="0"/>
+              <w:adjustRightInd w:val="0"/>
+              <w:ind w:left="0"/>
+              <w:rPr>
+                <w:rFonts w:ascii="Consolas" w:hAnsi="Consolas" w:cs="Consolas"/>
+                <w:color w:val="000000"/>
+                <w:sz w:val="19"/>
+                <w:szCs w:val="19"/>
+              </w:rPr>
+            </w:pPr>
+            <w:r>
+              <w:rPr>
+                <w:rFonts w:ascii="Consolas" w:hAnsi="Consolas" w:cs="Consolas"/>
+                <w:color w:val="000000"/>
+                <w:sz w:val="19"/>
+                <w:szCs w:val="19"/>
+              </w:rPr>
+              <w:t xml:space="preserve">                {</w:t>
+            </w:r>
+          </w:p>
+          <w:p>
+            <w:pPr>
+              <w:autoSpaceDE w:val="0"/>
+              <w:autoSpaceDN w:val="0"/>
+              <w:adjustRightInd w:val="0"/>
+              <w:ind w:left="0"/>
+              <w:rPr>
+                <w:rFonts w:ascii="Consolas" w:hAnsi="Consolas" w:cs="Consolas"/>
+                <w:color w:val="000000"/>
+                <w:sz w:val="19"/>
+                <w:szCs w:val="19"/>
+              </w:rPr>
+            </w:pPr>
+            <w:r>
+              <w:rPr>
+                <w:rFonts w:ascii="Consolas" w:hAnsi="Consolas" w:cs="Consolas"/>
+                <w:color w:val="000000"/>
+                <w:sz w:val="19"/>
+                <w:szCs w:val="19"/>
+              </w:rPr>
+              <w:t xml:space="preserve">                    </w:t>
+            </w:r>
+            <w:r>
+              <w:rPr>
+                <w:rFonts w:ascii="Consolas" w:hAnsi="Consolas" w:cs="Consolas"/>
+                <w:color w:val="008000"/>
+                <w:sz w:val="19"/>
+                <w:szCs w:val="19"/>
+              </w:rPr>
+              <w:t>//check if folded index is a number</w:t>
+            </w:r>
+          </w:p>
+          <w:p>
+            <w:pPr>
+              <w:autoSpaceDE w:val="0"/>
+              <w:autoSpaceDN w:val="0"/>
+              <w:adjustRightInd w:val="0"/>
+              <w:ind w:left="0"/>
+              <w:rPr>
+                <w:rFonts w:ascii="Consolas" w:hAnsi="Consolas" w:cs="Consolas"/>
+                <w:color w:val="000000"/>
+                <w:sz w:val="19"/>
+                <w:szCs w:val="19"/>
+              </w:rPr>
+            </w:pPr>
+            <w:r>
+              <w:rPr>
+                <w:rFonts w:ascii="Consolas" w:hAnsi="Consolas" w:cs="Consolas"/>
+                <w:color w:val="000000"/>
+                <w:sz w:val="19"/>
+                <w:szCs w:val="19"/>
+              </w:rPr>
+              <w:t xml:space="preserve">                    </w:t>
+            </w:r>
+            <w:r>
+              <w:rPr>
+                <w:rFonts w:ascii="Consolas" w:hAnsi="Consolas" w:cs="Consolas"/>
+                <w:color w:val="0000FF"/>
+                <w:sz w:val="19"/>
+                <w:szCs w:val="19"/>
+              </w:rPr>
+              <w:t>if</w:t>
+            </w:r>
+            <w:r>
+              <w:rPr>
+                <w:rFonts w:ascii="Consolas" w:hAnsi="Consolas" w:cs="Consolas"/>
+                <w:color w:val="000000"/>
+                <w:sz w:val="19"/>
+                <w:szCs w:val="19"/>
+              </w:rPr>
+              <w:t xml:space="preserve"> (</w:t>
+            </w:r>
+            <w:r>
+              <w:rPr>
+                <w:rFonts w:ascii="Consolas" w:hAnsi="Consolas" w:cs="Consolas"/>
+                <w:color w:val="0000FF"/>
+                <w:sz w:val="19"/>
+                <w:szCs w:val="19"/>
+              </w:rPr>
+              <w:t>int</w:t>
+            </w:r>
+            <w:r>
+              <w:rPr>
+                <w:rFonts w:ascii="Consolas" w:hAnsi="Consolas" w:cs="Consolas"/>
+                <w:color w:val="000000"/>
+                <w:sz w:val="19"/>
+                <w:szCs w:val="19"/>
+              </w:rPr>
+              <w:t xml:space="preserve">.TryParse(nestedText.Substring(6), </w:t>
+            </w:r>
+            <w:r>
+              <w:rPr>
+                <w:rFonts w:ascii="Consolas" w:hAnsi="Consolas" w:cs="Consolas"/>
+                <w:color w:val="0000FF"/>
+                <w:sz w:val="19"/>
+                <w:szCs w:val="19"/>
+              </w:rPr>
+              <w:t>out</w:t>
+            </w:r>
+            <w:r>
+              <w:rPr>
+                <w:rFonts w:ascii="Consolas" w:hAnsi="Consolas" w:cs="Consolas"/>
+                <w:color w:val="000000"/>
+                <w:sz w:val="19"/>
+                <w:szCs w:val="19"/>
+              </w:rPr>
+              <w:t xml:space="preserve"> foldedIndex))</w:t>
+            </w:r>
+          </w:p>
+          <w:p>
+            <w:pPr>
+              <w:autoSpaceDE w:val="0"/>
+              <w:autoSpaceDN w:val="0"/>
+              <w:adjustRightInd w:val="0"/>
+              <w:ind w:left="0"/>
+              <w:rPr>
+                <w:rFonts w:ascii="Consolas" w:hAnsi="Consolas" w:cs="Consolas"/>
+                <w:color w:val="000000"/>
+                <w:sz w:val="19"/>
+                <w:szCs w:val="19"/>
+              </w:rPr>
+            </w:pPr>
+            <w:r>
+              <w:rPr>
+                <w:rFonts w:ascii="Consolas" w:hAnsi="Consolas" w:cs="Consolas"/>
+                <w:color w:val="000000"/>
+                <w:sz w:val="19"/>
+                <w:szCs w:val="19"/>
+              </w:rPr>
+              <w:t xml:space="preserve">                    {</w:t>
+            </w:r>
+          </w:p>
+          <w:p>
+            <w:pPr>
+              <w:autoSpaceDE w:val="0"/>
+              <w:autoSpaceDN w:val="0"/>
+              <w:adjustRightInd w:val="0"/>
+              <w:ind w:left="0"/>
+              <w:rPr>
+                <w:rFonts w:ascii="Consolas" w:hAnsi="Consolas" w:cs="Consolas"/>
+                <w:color w:val="000000"/>
+                <w:sz w:val="19"/>
+                <w:szCs w:val="19"/>
+              </w:rPr>
+            </w:pPr>
+            <w:r>
+              <w:rPr>
+                <w:rFonts w:ascii="Consolas" w:hAnsi="Consolas" w:cs="Consolas"/>
+                <w:color w:val="000000"/>
+                <w:sz w:val="19"/>
+                <w:szCs w:val="19"/>
+              </w:rPr>
+              <w:t xml:space="preserve">                        </w:t>
+            </w:r>
+            <w:r>
+              <w:rPr>
+                <w:rFonts w:ascii="Consolas" w:hAnsi="Consolas" w:cs="Consolas"/>
+                <w:color w:val="008000"/>
+                <w:sz w:val="19"/>
+                <w:szCs w:val="19"/>
+              </w:rPr>
+              <w:t>//foldedIndex may not be in foldedList so we use try catch for safety</w:t>
+            </w:r>
+          </w:p>
+          <w:p>
+            <w:pPr>
+              <w:autoSpaceDE w:val="0"/>
+              <w:autoSpaceDN w:val="0"/>
+              <w:adjustRightInd w:val="0"/>
+              <w:ind w:left="0"/>
+              <w:rPr>
+                <w:rFonts w:ascii="Consolas" w:hAnsi="Consolas" w:cs="Consolas"/>
+                <w:color w:val="000000"/>
+                <w:sz w:val="19"/>
+                <w:szCs w:val="19"/>
+              </w:rPr>
+            </w:pPr>
+            <w:r>
+              <w:rPr>
+                <w:rFonts w:ascii="Consolas" w:hAnsi="Consolas" w:cs="Consolas"/>
+                <w:color w:val="000000"/>
+                <w:sz w:val="19"/>
+                <w:szCs w:val="19"/>
+              </w:rPr>
+              <w:t xml:space="preserve">                        </w:t>
+            </w:r>
+            <w:r>
+              <w:rPr>
+                <w:rFonts w:ascii="Consolas" w:hAnsi="Consolas" w:cs="Consolas"/>
+                <w:color w:val="0000FF"/>
+                <w:sz w:val="19"/>
+                <w:szCs w:val="19"/>
+              </w:rPr>
+              <w:t>try</w:t>
+            </w:r>
+          </w:p>
+          <w:p>
+            <w:pPr>
+              <w:autoSpaceDE w:val="0"/>
+              <w:autoSpaceDN w:val="0"/>
+              <w:adjustRightInd w:val="0"/>
+              <w:ind w:left="0"/>
+              <w:rPr>
+                <w:rFonts w:ascii="Consolas" w:hAnsi="Consolas" w:cs="Consolas"/>
+                <w:color w:val="000000"/>
+                <w:sz w:val="19"/>
+                <w:szCs w:val="19"/>
+              </w:rPr>
+            </w:pPr>
+            <w:r>
+              <w:rPr>
+                <w:rFonts w:ascii="Consolas" w:hAnsi="Consolas" w:cs="Consolas"/>
+                <w:color w:val="000000"/>
+                <w:sz w:val="19"/>
+                <w:szCs w:val="19"/>
+              </w:rPr>
+              <w:t xml:space="preserve">                        {</w:t>
+            </w:r>
+          </w:p>
+          <w:p>
+            <w:pPr>
+              <w:autoSpaceDE w:val="0"/>
+              <w:autoSpaceDN w:val="0"/>
+              <w:adjustRightInd w:val="0"/>
+              <w:ind w:left="0"/>
+              <w:rPr>
+                <w:rFonts w:ascii="Consolas" w:hAnsi="Consolas" w:cs="Consolas"/>
+                <w:color w:val="000000"/>
+                <w:sz w:val="19"/>
+                <w:szCs w:val="19"/>
+              </w:rPr>
+            </w:pPr>
+            <w:r>
+              <w:rPr>
+                <w:rFonts w:ascii="Consolas" w:hAnsi="Consolas" w:cs="Consolas"/>
+                <w:color w:val="000000"/>
+                <w:sz w:val="19"/>
+                <w:szCs w:val="19"/>
+              </w:rPr>
+              <w:t xml:space="preserve">                            currentFolded = foldedList[foldedIndex];</w:t>
+            </w:r>
+          </w:p>
+          <w:p>
+            <w:pPr>
+              <w:autoSpaceDE w:val="0"/>
+              <w:autoSpaceDN w:val="0"/>
+              <w:adjustRightInd w:val="0"/>
+              <w:ind w:left="0"/>
+              <w:rPr>
+                <w:rFonts w:ascii="Consolas" w:hAnsi="Consolas" w:cs="Consolas"/>
+                <w:color w:val="000000"/>
+                <w:sz w:val="19"/>
+                <w:szCs w:val="19"/>
+              </w:rPr>
+            </w:pPr>
+            <w:r>
+              <w:rPr>
+                <w:rFonts w:ascii="Consolas" w:hAnsi="Consolas" w:cs="Consolas"/>
+                <w:color w:val="000000"/>
+                <w:sz w:val="19"/>
+                <w:szCs w:val="19"/>
+              </w:rPr>
+              <w:t xml:space="preserve">                            blockAllAction = </w:t>
+            </w:r>
+            <w:r>
+              <w:rPr>
+                <w:rFonts w:ascii="Consolas" w:hAnsi="Consolas" w:cs="Consolas"/>
+                <w:color w:val="0000FF"/>
+                <w:sz w:val="19"/>
+                <w:szCs w:val="19"/>
+              </w:rPr>
+              <w:t>true</w:t>
+            </w:r>
+            <w:r>
+              <w:rPr>
+                <w:rFonts w:ascii="Consolas" w:hAnsi="Consolas" w:cs="Consolas"/>
+                <w:color w:val="000000"/>
+                <w:sz w:val="19"/>
+                <w:szCs w:val="19"/>
+              </w:rPr>
+              <w:t>;</w:t>
+            </w:r>
+          </w:p>
+          <w:p>
+            <w:pPr>
+              <w:autoSpaceDE w:val="0"/>
+              <w:autoSpaceDN w:val="0"/>
+              <w:adjustRightInd w:val="0"/>
+              <w:ind w:left="0"/>
+              <w:rPr>
+                <w:rFonts w:ascii="Consolas" w:hAnsi="Consolas" w:cs="Consolas"/>
+                <w:color w:val="000000"/>
+                <w:sz w:val="19"/>
+                <w:szCs w:val="19"/>
+              </w:rPr>
+            </w:pPr>
+            <w:r>
+              <w:rPr>
+                <w:rFonts w:ascii="Consolas" w:hAnsi="Consolas" w:cs="Consolas"/>
+                <w:color w:val="000000"/>
+                <w:sz w:val="19"/>
+                <w:szCs w:val="19"/>
+              </w:rPr>
+              <w:t xml:space="preserve">                            SelectedText = currentFolded.Content;</w:t>
+            </w:r>
+          </w:p>
+          <w:p>
+            <w:pPr>
+              <w:autoSpaceDE w:val="0"/>
+              <w:autoSpaceDN w:val="0"/>
+              <w:adjustRightInd w:val="0"/>
+              <w:ind w:left="0"/>
+              <w:rPr>
+                <w:rFonts w:ascii="Consolas" w:hAnsi="Consolas" w:cs="Consolas"/>
+                <w:color w:val="000000"/>
+                <w:sz w:val="19"/>
+                <w:szCs w:val="19"/>
+              </w:rPr>
+            </w:pPr>
+            <w:r>
+              <w:rPr>
+                <w:rFonts w:ascii="Consolas" w:hAnsi="Consolas" w:cs="Consolas"/>
+                <w:color w:val="000000"/>
+                <w:sz w:val="19"/>
+                <w:szCs w:val="19"/>
+              </w:rPr>
+              <w:t xml:space="preserve">                            blockAllAction = </w:t>
+            </w:r>
+            <w:r>
+              <w:rPr>
+                <w:rFonts w:ascii="Consolas" w:hAnsi="Consolas" w:cs="Consolas"/>
+                <w:color w:val="0000FF"/>
+                <w:sz w:val="19"/>
+                <w:szCs w:val="19"/>
+              </w:rPr>
+              <w:t>false</w:t>
+            </w:r>
+            <w:r>
+              <w:rPr>
+                <w:rFonts w:ascii="Consolas" w:hAnsi="Consolas" w:cs="Consolas"/>
+                <w:color w:val="000000"/>
+                <w:sz w:val="19"/>
+                <w:szCs w:val="19"/>
+              </w:rPr>
+              <w:t>;</w:t>
+            </w:r>
+          </w:p>
+          <w:p>
+            <w:pPr>
+              <w:autoSpaceDE w:val="0"/>
+              <w:autoSpaceDN w:val="0"/>
+              <w:adjustRightInd w:val="0"/>
+              <w:ind w:left="0"/>
+              <w:rPr>
+                <w:rFonts w:ascii="Consolas" w:hAnsi="Consolas" w:cs="Consolas"/>
+                <w:color w:val="000000"/>
+                <w:sz w:val="19"/>
+                <w:szCs w:val="19"/>
+              </w:rPr>
+            </w:pPr>
+            <w:r>
+              <w:rPr>
+                <w:rFonts w:ascii="Consolas" w:hAnsi="Consolas" w:cs="Consolas"/>
+                <w:color w:val="000000"/>
+                <w:sz w:val="19"/>
+                <w:szCs w:val="19"/>
+              </w:rPr>
+              <w:t xml:space="preserve">                            foldedList.Remove(foldedIndex);</w:t>
+            </w:r>
+          </w:p>
+          <w:p>
+            <w:pPr>
+              <w:autoSpaceDE w:val="0"/>
+              <w:autoSpaceDN w:val="0"/>
+              <w:adjustRightInd w:val="0"/>
+              <w:ind w:left="0"/>
+              <w:rPr>
+                <w:rFonts w:ascii="Consolas" w:hAnsi="Consolas" w:cs="Consolas"/>
+                <w:color w:val="000000"/>
+                <w:sz w:val="19"/>
+                <w:szCs w:val="19"/>
+              </w:rPr>
+            </w:pPr>
+            <w:r>
+              <w:rPr>
+                <w:rFonts w:ascii="Consolas" w:hAnsi="Consolas" w:cs="Consolas"/>
+                <w:color w:val="000000"/>
+                <w:sz w:val="19"/>
+                <w:szCs w:val="19"/>
+              </w:rPr>
+              <w:t xml:space="preserve">                            </w:t>
+            </w:r>
+            <w:r>
+              <w:rPr>
+                <w:rFonts w:ascii="Consolas" w:hAnsi="Consolas" w:cs="Consolas"/>
+                <w:color w:val="0000FF"/>
+                <w:sz w:val="19"/>
+                <w:szCs w:val="19"/>
+              </w:rPr>
+              <w:t>return</w:t>
+            </w:r>
+            <w:r>
+              <w:rPr>
+                <w:rFonts w:ascii="Consolas" w:hAnsi="Consolas" w:cs="Consolas"/>
+                <w:color w:val="000000"/>
+                <w:sz w:val="19"/>
+                <w:szCs w:val="19"/>
+              </w:rPr>
+              <w:t>;</w:t>
+            </w:r>
+          </w:p>
+          <w:p>
+            <w:pPr>
+              <w:autoSpaceDE w:val="0"/>
+              <w:autoSpaceDN w:val="0"/>
+              <w:adjustRightInd w:val="0"/>
+              <w:ind w:left="0"/>
+              <w:rPr>
+                <w:rFonts w:ascii="Consolas" w:hAnsi="Consolas" w:cs="Consolas"/>
+                <w:color w:val="000000"/>
+                <w:sz w:val="19"/>
+                <w:szCs w:val="19"/>
+              </w:rPr>
+            </w:pPr>
+            <w:r>
+              <w:rPr>
+                <w:rFonts w:ascii="Consolas" w:hAnsi="Consolas" w:cs="Consolas"/>
+                <w:color w:val="000000"/>
+                <w:sz w:val="19"/>
+                <w:szCs w:val="19"/>
+              </w:rPr>
+              <w:t xml:space="preserve">                        }</w:t>
+            </w:r>
+          </w:p>
+          <w:p>
+            <w:pPr>
+              <w:autoSpaceDE w:val="0"/>
+              <w:autoSpaceDN w:val="0"/>
+              <w:adjustRightInd w:val="0"/>
+              <w:ind w:left="0"/>
+              <w:rPr>
+                <w:rFonts w:ascii="Consolas" w:hAnsi="Consolas" w:cs="Consolas"/>
+                <w:color w:val="000000"/>
+                <w:sz w:val="19"/>
+                <w:szCs w:val="19"/>
+              </w:rPr>
+            </w:pPr>
+            <w:r>
+              <w:rPr>
+                <w:rFonts w:ascii="Consolas" w:hAnsi="Consolas" w:cs="Consolas"/>
+                <w:color w:val="000000"/>
+                <w:sz w:val="19"/>
+                <w:szCs w:val="19"/>
+              </w:rPr>
+              <w:t xml:space="preserve">                        </w:t>
+            </w:r>
+            <w:r>
+              <w:rPr>
+                <w:rFonts w:ascii="Consolas" w:hAnsi="Consolas" w:cs="Consolas"/>
+                <w:color w:val="0000FF"/>
+                <w:sz w:val="19"/>
+                <w:szCs w:val="19"/>
+              </w:rPr>
+              <w:t>catch</w:t>
+            </w:r>
+          </w:p>
+          <w:p>
+            <w:pPr>
+              <w:autoSpaceDE w:val="0"/>
+              <w:autoSpaceDN w:val="0"/>
+              <w:adjustRightInd w:val="0"/>
+              <w:ind w:left="0"/>
+              <w:rPr>
+                <w:rFonts w:ascii="Consolas" w:hAnsi="Consolas" w:cs="Consolas"/>
+                <w:color w:val="000000"/>
+                <w:sz w:val="19"/>
+                <w:szCs w:val="19"/>
+              </w:rPr>
+            </w:pPr>
+            <w:r>
+              <w:rPr>
+                <w:rFonts w:ascii="Consolas" w:hAnsi="Consolas" w:cs="Consolas"/>
+                <w:color w:val="000000"/>
+                <w:sz w:val="19"/>
+                <w:szCs w:val="19"/>
+              </w:rPr>
+              <w:t xml:space="preserve">                        { }</w:t>
+            </w:r>
+          </w:p>
+          <w:p>
+            <w:pPr>
+              <w:autoSpaceDE w:val="0"/>
+              <w:autoSpaceDN w:val="0"/>
+              <w:adjustRightInd w:val="0"/>
+              <w:ind w:left="0"/>
+              <w:rPr>
+                <w:rFonts w:ascii="Consolas" w:hAnsi="Consolas" w:cs="Consolas"/>
+                <w:color w:val="000000"/>
+                <w:sz w:val="19"/>
+                <w:szCs w:val="19"/>
+              </w:rPr>
+            </w:pPr>
+            <w:r>
+              <w:rPr>
+                <w:rFonts w:ascii="Consolas" w:hAnsi="Consolas" w:cs="Consolas"/>
+                <w:color w:val="000000"/>
+                <w:sz w:val="19"/>
+                <w:szCs w:val="19"/>
+              </w:rPr>
+              <w:t xml:space="preserve">                    }</w:t>
+            </w:r>
+          </w:p>
+          <w:p>
+            <w:pPr>
+              <w:autoSpaceDE w:val="0"/>
+              <w:autoSpaceDN w:val="0"/>
+              <w:adjustRightInd w:val="0"/>
+              <w:ind w:left="0"/>
+              <w:rPr>
+                <w:rFonts w:ascii="Consolas" w:hAnsi="Consolas" w:cs="Consolas"/>
+                <w:color w:val="000000"/>
+                <w:sz w:val="19"/>
+                <w:szCs w:val="19"/>
+              </w:rPr>
+            </w:pPr>
+            <w:r>
+              <w:rPr>
+                <w:rFonts w:ascii="Consolas" w:hAnsi="Consolas" w:cs="Consolas"/>
+                <w:color w:val="000000"/>
+                <w:sz w:val="19"/>
+                <w:szCs w:val="19"/>
+              </w:rPr>
+              <w:t xml:space="preserve">                }</w:t>
+            </w:r>
+          </w:p>
+          <w:p>
+            <w:pPr>
+              <w:autoSpaceDE w:val="0"/>
+              <w:autoSpaceDN w:val="0"/>
+              <w:adjustRightInd w:val="0"/>
+              <w:ind w:left="0"/>
+              <w:rPr>
+                <w:rFonts w:ascii="Consolas" w:hAnsi="Consolas" w:cs="Consolas"/>
+                <w:color w:val="000000"/>
+                <w:sz w:val="19"/>
+                <w:szCs w:val="19"/>
+              </w:rPr>
+            </w:pPr>
+            <w:r>
+              <w:rPr>
+                <w:rFonts w:ascii="Consolas" w:hAnsi="Consolas" w:cs="Consolas"/>
+                <w:color w:val="000000"/>
+                <w:sz w:val="19"/>
+                <w:szCs w:val="19"/>
+              </w:rPr>
+              <w:t xml:space="preserve">                </w:t>
+            </w:r>
+            <w:r>
+              <w:rPr>
+                <w:rFonts w:ascii="Consolas" w:hAnsi="Consolas" w:cs="Consolas"/>
+                <w:color w:val="008000"/>
+                <w:sz w:val="19"/>
+                <w:szCs w:val="19"/>
+              </w:rPr>
+              <w:t>// it is unfold so fold it</w:t>
+            </w:r>
+          </w:p>
+          <w:p>
+            <w:pPr>
+              <w:autoSpaceDE w:val="0"/>
+              <w:autoSpaceDN w:val="0"/>
+              <w:adjustRightInd w:val="0"/>
+              <w:ind w:left="0"/>
+              <w:rPr>
+                <w:rFonts w:ascii="Consolas" w:hAnsi="Consolas" w:cs="Consolas"/>
+                <w:color w:val="000000"/>
+                <w:sz w:val="19"/>
+                <w:szCs w:val="19"/>
+              </w:rPr>
+            </w:pPr>
+            <w:r>
+              <w:rPr>
+                <w:rFonts w:ascii="Consolas" w:hAnsi="Consolas" w:cs="Consolas"/>
+                <w:color w:val="000000"/>
+                <w:sz w:val="19"/>
+                <w:szCs w:val="19"/>
+              </w:rPr>
+              <w:t xml:space="preserve">                {</w:t>
+            </w:r>
+          </w:p>
+          <w:p>
+            <w:pPr>
+              <w:autoSpaceDE w:val="0"/>
+              <w:autoSpaceDN w:val="0"/>
+              <w:adjustRightInd w:val="0"/>
+              <w:ind w:left="0"/>
+              <w:rPr>
+                <w:rFonts w:ascii="Consolas" w:hAnsi="Consolas" w:cs="Consolas"/>
+                <w:color w:val="000000"/>
+                <w:sz w:val="19"/>
+                <w:szCs w:val="19"/>
+              </w:rPr>
+            </w:pPr>
+            <w:r>
+              <w:rPr>
+                <w:rFonts w:ascii="Consolas" w:hAnsi="Consolas" w:cs="Consolas"/>
+                <w:color w:val="000000"/>
+                <w:sz w:val="19"/>
+                <w:szCs w:val="19"/>
+              </w:rPr>
+              <w:t xml:space="preserve">                    NewFolded(section);</w:t>
+            </w:r>
+          </w:p>
+          <w:p>
+            <w:pPr>
+              <w:autoSpaceDE w:val="0"/>
+              <w:autoSpaceDN w:val="0"/>
+              <w:adjustRightInd w:val="0"/>
+              <w:ind w:left="0"/>
+              <w:rPr>
+                <w:rFonts w:ascii="Consolas" w:hAnsi="Consolas" w:cs="Consolas"/>
+                <w:color w:val="000000"/>
+                <w:sz w:val="19"/>
+                <w:szCs w:val="19"/>
+              </w:rPr>
+            </w:pPr>
+            <w:r>
+              <w:rPr>
+                <w:rFonts w:ascii="Consolas" w:hAnsi="Consolas" w:cs="Consolas"/>
+                <w:color w:val="000000"/>
+                <w:sz w:val="19"/>
+                <w:szCs w:val="19"/>
+              </w:rPr>
+              <w:t xml:space="preserve">                }</w:t>
+            </w:r>
+          </w:p>
+          <w:p>
+            <w:pPr>
+              <w:autoSpaceDE w:val="0"/>
+              <w:autoSpaceDN w:val="0"/>
+              <w:adjustRightInd w:val="0"/>
+              <w:ind w:left="0"/>
+              <w:rPr>
+                <w:rFonts w:ascii="Consolas" w:hAnsi="Consolas" w:cs="Consolas"/>
+                <w:color w:val="000000"/>
+                <w:sz w:val="19"/>
+                <w:szCs w:val="19"/>
+              </w:rPr>
+            </w:pPr>
+            <w:r>
+              <w:rPr>
+                <w:rFonts w:ascii="Consolas" w:hAnsi="Consolas" w:cs="Consolas"/>
+                <w:color w:val="000000"/>
+                <w:sz w:val="19"/>
+                <w:szCs w:val="19"/>
+              </w:rPr>
+              <w:t xml:space="preserve">            }</w:t>
+            </w:r>
+          </w:p>
+          <w:p>
+            <w:pPr>
+              <w:autoSpaceDE w:val="0"/>
+              <w:autoSpaceDN w:val="0"/>
+              <w:adjustRightInd w:val="0"/>
+              <w:ind w:left="0"/>
+              <w:rPr>
+                <w:rFonts w:ascii="Consolas" w:hAnsi="Consolas" w:cs="Consolas"/>
+                <w:color w:val="000000"/>
+                <w:sz w:val="19"/>
+                <w:szCs w:val="19"/>
+              </w:rPr>
+            </w:pPr>
+            <w:r>
+              <w:rPr>
+                <w:rFonts w:ascii="Consolas" w:hAnsi="Consolas" w:cs="Consolas"/>
+                <w:color w:val="000000"/>
+                <w:sz w:val="19"/>
+                <w:szCs w:val="19"/>
+              </w:rPr>
+              <w:t xml:space="preserve">            </w:t>
+            </w:r>
+            <w:r>
+              <w:rPr>
+                <w:rFonts w:ascii="Consolas" w:hAnsi="Consolas" w:cs="Consolas"/>
+                <w:color w:val="008000"/>
+                <w:sz w:val="19"/>
+                <w:szCs w:val="19"/>
+              </w:rPr>
+              <w:t>//blockRecordingUndo = false;</w:t>
+            </w:r>
+          </w:p>
+          <w:p>
+            <w:pPr>
+              <w:pStyle w:val="ListParagraph"/>
+              <w:ind w:left="0"/>
+            </w:pPr>
+            <w:r>
+              <w:rPr>
+                <w:rFonts w:ascii="Consolas" w:hAnsi="Consolas" w:cs="Consolas"/>
+                <w:color w:val="000000"/>
+                <w:sz w:val="19"/>
+                <w:szCs w:val="19"/>
+              </w:rPr>
+              <w:t xml:space="preserve">        }</w:t>
+            </w:r>
+            <w:bookmarkStart w:id="0" w:name="_GoBack"/>
+            <w:bookmarkEnd w:id="0"/>
+          </w:p>
+        </w:tc>
+      </w:tr>
+    </w:tbl>
+    <w:p>
+      <w:pPr>
+        <w:pStyle w:val="ListParagraph"/>
+        <w:ind w:left="1440"/>
+      </w:pPr>
+    </w:p>
+    <w:p>
+      <w:pPr>
+        <w:pStyle w:val="ListParagraph"/>
+        <w:ind w:left="1440"/>
+      </w:pPr>
     </w:p>
     <w:p/>
     <w:sectPr>
@@ -106,9 +4670,95 @@
 <file path=word/numbering.xml><?xml version="1.0" encoding="utf-8"?>
 <w:numbering xmlns:wpc="http://schemas.microsoft.com/office/word/2010/wordprocessingCanvas" xmlns:mc="http://schemas.openxmlformats.org/markup-compatibility/2006" xmlns:o="urn:schemas-microsoft-com:office:office" xmlns:r="http://schemas.openxmlformats.org/officeDocument/2006/relationships" xmlns:m="http://schemas.openxmlformats.org/officeDocument/2006/math" xmlns:v="urn:schemas-microsoft-com:vml" xmlns:wp14="http://schemas.microsoft.com/office/word/2010/wordprocessingDrawing" xmlns:wp="http://schemas.openxmlformats.org/drawingml/2006/wordprocessingDrawing" xmlns:w10="urn:schemas-microsoft-com:office:word" xmlns:w="http://schemas.openxmlformats.org/wordprocessingml/2006/main" xmlns:w14="http://schemas.microsoft.com/office/word/2010/wordml" xmlns:wpg="http://schemas.microsoft.com/office/word/2010/wordprocessingGroup" xmlns:wpi="http://schemas.microsoft.com/office/word/2010/wordprocessingInk" xmlns:wne="http://schemas.microsoft.com/office/word/2006/wordml" xmlns:wps="http://schemas.microsoft.com/office/word/2010/wordprocessingShape" mc:Ignorable="w14 wp14">
   <w:abstractNum w:abstractNumId="0">
+    <w:nsid w:val="112162B6"/>
+    <w:multiLevelType w:val="hybridMultilevel"/>
+    <w:tmpl w:val="790C42F6"/>
+    <w:lvl w:ilvl="0" w:tplc="0409000F">
+      <w:start w:val="1"/>
+      <w:numFmt w:val="decimal"/>
+      <w:lvlText w:val="%1."/>
+      <w:lvlJc w:val="left"/>
+      <w:pPr>
+        <w:ind w:left="1440" w:hanging="360"/>
+      </w:pPr>
+    </w:lvl>
+    <w:lvl w:ilvl="1" w:tplc="04090019">
+      <w:start w:val="1"/>
+      <w:numFmt w:val="lowerLetter"/>
+      <w:lvlText w:val="%2."/>
+      <w:lvlJc w:val="left"/>
+      <w:pPr>
+        <w:ind w:left="2160" w:hanging="360"/>
+      </w:pPr>
+    </w:lvl>
+    <w:lvl w:ilvl="2" w:tplc="0409001B">
+      <w:start w:val="1"/>
+      <w:numFmt w:val="lowerRoman"/>
+      <w:lvlText w:val="%3."/>
+      <w:lvlJc w:val="right"/>
+      <w:pPr>
+        <w:ind w:left="2880" w:hanging="180"/>
+      </w:pPr>
+    </w:lvl>
+    <w:lvl w:ilvl="3" w:tplc="0409000F" w:tentative="1">
+      <w:start w:val="1"/>
+      <w:numFmt w:val="decimal"/>
+      <w:lvlText w:val="%4."/>
+      <w:lvlJc w:val="left"/>
+      <w:pPr>
+        <w:ind w:left="3600" w:hanging="360"/>
+      </w:pPr>
+    </w:lvl>
+    <w:lvl w:ilvl="4" w:tplc="04090019" w:tentative="1">
+      <w:start w:val="1"/>
+      <w:numFmt w:val="lowerLetter"/>
+      <w:lvlText w:val="%5."/>
+      <w:lvlJc w:val="left"/>
+      <w:pPr>
+        <w:ind w:left="4320" w:hanging="360"/>
+      </w:pPr>
+    </w:lvl>
+    <w:lvl w:ilvl="5" w:tplc="0409001B" w:tentative="1">
+      <w:start w:val="1"/>
+      <w:numFmt w:val="lowerRoman"/>
+      <w:lvlText w:val="%6."/>
+      <w:lvlJc w:val="right"/>
+      <w:pPr>
+        <w:ind w:left="5040" w:hanging="180"/>
+      </w:pPr>
+    </w:lvl>
+    <w:lvl w:ilvl="6" w:tplc="0409000F" w:tentative="1">
+      <w:start w:val="1"/>
+      <w:numFmt w:val="decimal"/>
+      <w:lvlText w:val="%7."/>
+      <w:lvlJc w:val="left"/>
+      <w:pPr>
+        <w:ind w:left="5760" w:hanging="360"/>
+      </w:pPr>
+    </w:lvl>
+    <w:lvl w:ilvl="7" w:tplc="04090019" w:tentative="1">
+      <w:start w:val="1"/>
+      <w:numFmt w:val="lowerLetter"/>
+      <w:lvlText w:val="%8."/>
+      <w:lvlJc w:val="left"/>
+      <w:pPr>
+        <w:ind w:left="6480" w:hanging="360"/>
+      </w:pPr>
+    </w:lvl>
+    <w:lvl w:ilvl="8" w:tplc="0409001B" w:tentative="1">
+      <w:start w:val="1"/>
+      <w:numFmt w:val="lowerRoman"/>
+      <w:lvlText w:val="%9."/>
+      <w:lvlJc w:val="right"/>
+      <w:pPr>
+        <w:ind w:left="7200" w:hanging="180"/>
+      </w:pPr>
+    </w:lvl>
+  </w:abstractNum>
+  <w:abstractNum w:abstractNumId="1">
     <w:nsid w:val="38BF4889"/>
     <w:multiLevelType w:val="hybridMultilevel"/>
-    <w:tmpl w:val="B0DC59D8"/>
+    <w:tmpl w:val="260C1460"/>
     <w:lvl w:ilvl="0" w:tplc="EF8A3D94">
       <w:start w:val="1"/>
       <w:numFmt w:val="decimal"/>
@@ -250,7 +4900,7 @@
       </w:pPr>
     </w:lvl>
   </w:abstractNum>
-  <w:abstractNum w:abstractNumId="1">
+  <w:abstractNum w:abstractNumId="2">
     <w:nsid w:val="76363E09"/>
     <w:multiLevelType w:val="hybridMultilevel"/>
     <w:tmpl w:val="3C5E54DA"/>
@@ -363,11 +5013,103 @@
       </w:rPr>
     </w:lvl>
   </w:abstractNum>
+  <w:abstractNum w:abstractNumId="3">
+    <w:nsid w:val="7CDA0285"/>
+    <w:multiLevelType w:val="hybridMultilevel"/>
+    <w:tmpl w:val="9DBCC156"/>
+    <w:lvl w:ilvl="0" w:tplc="0409000F">
+      <w:start w:val="1"/>
+      <w:numFmt w:val="decimal"/>
+      <w:lvlText w:val="%1."/>
+      <w:lvlJc w:val="left"/>
+      <w:pPr>
+        <w:ind w:left="2160" w:hanging="360"/>
+      </w:pPr>
+    </w:lvl>
+    <w:lvl w:ilvl="1" w:tplc="04090019" w:tentative="1">
+      <w:start w:val="1"/>
+      <w:numFmt w:val="lowerLetter"/>
+      <w:lvlText w:val="%2."/>
+      <w:lvlJc w:val="left"/>
+      <w:pPr>
+        <w:ind w:left="2880" w:hanging="360"/>
+      </w:pPr>
+    </w:lvl>
+    <w:lvl w:ilvl="2" w:tplc="0409001B" w:tentative="1">
+      <w:start w:val="1"/>
+      <w:numFmt w:val="lowerRoman"/>
+      <w:lvlText w:val="%3."/>
+      <w:lvlJc w:val="right"/>
+      <w:pPr>
+        <w:ind w:left="3600" w:hanging="180"/>
+      </w:pPr>
+    </w:lvl>
+    <w:lvl w:ilvl="3" w:tplc="0409000F" w:tentative="1">
+      <w:start w:val="1"/>
+      <w:numFmt w:val="decimal"/>
+      <w:lvlText w:val="%4."/>
+      <w:lvlJc w:val="left"/>
+      <w:pPr>
+        <w:ind w:left="4320" w:hanging="360"/>
+      </w:pPr>
+    </w:lvl>
+    <w:lvl w:ilvl="4" w:tplc="04090019" w:tentative="1">
+      <w:start w:val="1"/>
+      <w:numFmt w:val="lowerLetter"/>
+      <w:lvlText w:val="%5."/>
+      <w:lvlJc w:val="left"/>
+      <w:pPr>
+        <w:ind w:left="5040" w:hanging="360"/>
+      </w:pPr>
+    </w:lvl>
+    <w:lvl w:ilvl="5" w:tplc="0409001B" w:tentative="1">
+      <w:start w:val="1"/>
+      <w:numFmt w:val="lowerRoman"/>
+      <w:lvlText w:val="%6."/>
+      <w:lvlJc w:val="right"/>
+      <w:pPr>
+        <w:ind w:left="5760" w:hanging="180"/>
+      </w:pPr>
+    </w:lvl>
+    <w:lvl w:ilvl="6" w:tplc="0409000F" w:tentative="1">
+      <w:start w:val="1"/>
+      <w:numFmt w:val="decimal"/>
+      <w:lvlText w:val="%7."/>
+      <w:lvlJc w:val="left"/>
+      <w:pPr>
+        <w:ind w:left="6480" w:hanging="360"/>
+      </w:pPr>
+    </w:lvl>
+    <w:lvl w:ilvl="7" w:tplc="04090019" w:tentative="1">
+      <w:start w:val="1"/>
+      <w:numFmt w:val="lowerLetter"/>
+      <w:lvlText w:val="%8."/>
+      <w:lvlJc w:val="left"/>
+      <w:pPr>
+        <w:ind w:left="7200" w:hanging="360"/>
+      </w:pPr>
+    </w:lvl>
+    <w:lvl w:ilvl="8" w:tplc="0409001B" w:tentative="1">
+      <w:start w:val="1"/>
+      <w:numFmt w:val="lowerRoman"/>
+      <w:lvlText w:val="%9."/>
+      <w:lvlJc w:val="right"/>
+      <w:pPr>
+        <w:ind w:left="7920" w:hanging="180"/>
+      </w:pPr>
+    </w:lvl>
+  </w:abstractNum>
   <w:num w:numId="1">
+    <w:abstractNumId w:val="1"/>
+  </w:num>
+  <w:num w:numId="2">
+    <w:abstractNumId w:val="2"/>
+  </w:num>
+  <w:num w:numId="3">
     <w:abstractNumId w:val="0"/>
   </w:num>
-  <w:num w:numId="2">
-    <w:abstractNumId w:val="1"/>
+  <w:num w:numId="4">
+    <w:abstractNumId w:val="3"/>
   </w:num>
 </w:numbering>
 </file>
@@ -584,7 +5326,6 @@
   <w:style w:type="character" w:default="1" w:styleId="DefaultParagraphFont">
     <w:name w:val="Default Paragraph Font"/>
     <w:uiPriority w:val="1"/>
-    <w:semiHidden/>
     <w:unhideWhenUsed/>
   </w:style>
   <w:style w:type="table" w:default="1" w:styleId="TableNormal">
@@ -686,6 +5427,25 @@
     <w:pPr>
       <w:contextualSpacing/>
     </w:pPr>
+  </w:style>
+  <w:style w:type="table" w:styleId="TableGrid">
+    <w:name w:val="Table Grid"/>
+    <w:basedOn w:val="TableNormal"/>
+    <w:uiPriority w:val="59"/>
+    <w:rsid w:val="00FA17F1"/>
+    <w:pPr>
+      <w:spacing w:after="0" w:line="240" w:lineRule="auto"/>
+    </w:pPr>
+    <w:tblPr>
+      <w:tblBorders>
+        <w:top w:val="single" w:sz="4" w:space="0" w:color="auto"/>
+        <w:left w:val="single" w:sz="4" w:space="0" w:color="auto"/>
+        <w:bottom w:val="single" w:sz="4" w:space="0" w:color="auto"/>
+        <w:right w:val="single" w:sz="4" w:space="0" w:color="auto"/>
+        <w:insideH w:val="single" w:sz="4" w:space="0" w:color="auto"/>
+        <w:insideV w:val="single" w:sz="4" w:space="0" w:color="auto"/>
+      </w:tblBorders>
+    </w:tblPr>
   </w:style>
 </w:styles>
 </file>
@@ -902,7 +5662,6 @@
   <w:style w:type="character" w:default="1" w:styleId="DefaultParagraphFont">
     <w:name w:val="Default Paragraph Font"/>
     <w:uiPriority w:val="1"/>
-    <w:semiHidden/>
     <w:unhideWhenUsed/>
   </w:style>
   <w:style w:type="table" w:default="1" w:styleId="TableNormal">
@@ -1004,6 +5763,25 @@
     <w:pPr>
       <w:contextualSpacing/>
     </w:pPr>
+  </w:style>
+  <w:style w:type="table" w:styleId="TableGrid">
+    <w:name w:val="Table Grid"/>
+    <w:basedOn w:val="TableNormal"/>
+    <w:uiPriority w:val="59"/>
+    <w:rsid w:val="00FA17F1"/>
+    <w:pPr>
+      <w:spacing w:after="0" w:line="240" w:lineRule="auto"/>
+    </w:pPr>
+    <w:tblPr>
+      <w:tblBorders>
+        <w:top w:val="single" w:sz="4" w:space="0" w:color="auto"/>
+        <w:left w:val="single" w:sz="4" w:space="0" w:color="auto"/>
+        <w:bottom w:val="single" w:sz="4" w:space="0" w:color="auto"/>
+        <w:right w:val="single" w:sz="4" w:space="0" w:color="auto"/>
+        <w:insideH w:val="single" w:sz="4" w:space="0" w:color="auto"/>
+        <w:insideV w:val="single" w:sz="4" w:space="0" w:color="auto"/>
+      </w:tblBorders>
+    </w:tblPr>
   </w:style>
 </w:styles>
 </file>
